--- a/APP.docx
+++ b/APP.docx
@@ -5,14 +5,18 @@
     <w:p>
       <w:pPr>
         <w:pStyle w:val="NormalWeb"/>
-        <w:rPr>
-          <w:color w:val="000000"/>
-          <w:sz w:val="27"/>
-          <w:szCs w:val="27"/>
-        </w:rPr>
-      </w:pPr>
-      <w:r>
-        <w:rPr>
+        <w:ind w:left="3600" w:firstLine="720"/>
+        <w:jc w:val="both"/>
+        <w:rPr>
+          <w:b/>
+          <w:color w:val="000000"/>
+          <w:sz w:val="27"/>
+          <w:szCs w:val="27"/>
+        </w:rPr>
+      </w:pPr>
+      <w:r>
+        <w:rPr>
+          <w:b/>
           <w:color w:val="000000"/>
           <w:sz w:val="27"/>
           <w:szCs w:val="27"/>
@@ -23,14 +27,27 @@
     <w:p>
       <w:pPr>
         <w:pStyle w:val="NormalWeb"/>
-        <w:rPr>
-          <w:color w:val="000000"/>
-          <w:sz w:val="27"/>
-          <w:szCs w:val="27"/>
-        </w:rPr>
-      </w:pPr>
-      <w:r>
-        <w:rPr>
+        <w:ind w:left="2160" w:firstLine="720"/>
+        <w:jc w:val="both"/>
+        <w:rPr>
+          <w:b/>
+          <w:color w:val="000000"/>
+          <w:sz w:val="27"/>
+          <w:szCs w:val="27"/>
+        </w:rPr>
+      </w:pPr>
+      <w:r>
+        <w:rPr>
+          <w:b/>
+          <w:color w:val="000000"/>
+          <w:sz w:val="27"/>
+          <w:szCs w:val="27"/>
+        </w:rPr>
+        <w:t xml:space="preserve">                    </w:t>
+      </w:r>
+      <w:r>
+        <w:rPr>
+          <w:b/>
           <w:color w:val="000000"/>
           <w:sz w:val="27"/>
           <w:szCs w:val="27"/>
@@ -41,16 +58,24 @@
     <w:p>
       <w:pPr>
         <w:pStyle w:val="NormalWeb"/>
-        <w:rPr>
-          <w:color w:val="000000"/>
-          <w:sz w:val="27"/>
-          <w:szCs w:val="27"/>
-        </w:rPr>
-      </w:pPr>
-      <w:r>
-        <w:rPr>
-          <w:color w:val="000000"/>
-          <w:sz w:val="27"/>
+        <w:ind w:left="3600" w:firstLine="720"/>
+        <w:jc w:val="both"/>
+        <w:rPr>
+          <w:color w:val="000000"/>
+          <w:szCs w:val="27"/>
+        </w:rPr>
+      </w:pPr>
+      <w:r>
+        <w:rPr>
+          <w:color w:val="000000"/>
+          <w:szCs w:val="27"/>
+        </w:rPr>
+        <w:br/>
+        <w:t xml:space="preserve">            </w:t>
+      </w:r>
+      <w:r>
+        <w:rPr>
+          <w:color w:val="000000"/>
           <w:szCs w:val="27"/>
         </w:rPr>
         <w:t>Assignment 1</w:t>
@@ -59,403 +84,1813 @@
     <w:p>
       <w:pPr>
         <w:pStyle w:val="NormalWeb"/>
-        <w:rPr>
-          <w:color w:val="000000"/>
-          <w:sz w:val="27"/>
-          <w:szCs w:val="27"/>
-        </w:rPr>
-      </w:pPr>
-      <w:r>
-        <w:rPr>
-          <w:color w:val="000000"/>
-          <w:sz w:val="27"/>
-          <w:szCs w:val="27"/>
-        </w:rPr>
-        <w:t>SP1 2017 Introduction to C# and Tools Developme</w:t>
+        <w:ind w:left="2160" w:firstLine="720"/>
+        <w:jc w:val="both"/>
+        <w:rPr>
+          <w:color w:val="000000"/>
+          <w:sz w:val="22"/>
+          <w:szCs w:val="27"/>
+        </w:rPr>
+      </w:pPr>
+      <w:r>
+        <w:rPr>
+          <w:color w:val="000000"/>
+          <w:sz w:val="22"/>
+          <w:szCs w:val="27"/>
+        </w:rPr>
+        <w:t>SP1 2017 Introduction to C# and Tools Development</w:t>
+      </w:r>
+    </w:p>
+    <w:p>
+      <w:pPr>
+        <w:pStyle w:val="NormalWeb"/>
+        <w:ind w:left="2880"/>
+        <w:jc w:val="both"/>
+        <w:rPr>
+          <w:color w:val="000000"/>
+          <w:szCs w:val="27"/>
+        </w:rPr>
+      </w:pPr>
+      <w:r>
+        <w:rPr>
+          <w:color w:val="000000"/>
+          <w:szCs w:val="27"/>
+        </w:rPr>
+        <w:t xml:space="preserve">      </w:t>
+      </w:r>
+      <w:r>
+        <w:rPr>
+          <w:color w:val="000000"/>
+          <w:szCs w:val="27"/>
+        </w:rPr>
+        <w:t>Academy of Interactive Entertainment</w:t>
+      </w:r>
+    </w:p>
+    <w:p>
+      <w:pPr>
+        <w:pStyle w:val="NormalWeb"/>
+        <w:rPr>
+          <w:color w:val="000000"/>
+          <w:sz w:val="27"/>
+          <w:szCs w:val="27"/>
+        </w:rPr>
+      </w:pPr>
+      <w:r>
+        <w:rPr>
+          <w:color w:val="000000"/>
+          <w:sz w:val="27"/>
+          <w:szCs w:val="27"/>
+        </w:rPr>
+        <w:br/>
+      </w:r>
+    </w:p>
+    <w:tbl>
+      <w:tblPr>
+        <w:tblStyle w:val="TableGrid"/>
+        <w:tblW w:w="0" w:type="auto"/>
+        <w:tblLook w:val="04A0" w:firstRow="1" w:lastRow="0" w:firstColumn="1" w:lastColumn="0" w:noHBand="0" w:noVBand="1"/>
+      </w:tblPr>
+      <w:tblGrid>
+        <w:gridCol w:w="4675"/>
+        <w:gridCol w:w="4675"/>
+      </w:tblGrid>
+      <w:tr>
+        <w:tc>
+          <w:tcPr>
+            <w:tcW w:w="4675" w:type="dxa"/>
+          </w:tcPr>
+          <w:p>
+            <w:pPr>
+              <w:pStyle w:val="NormalWeb"/>
+              <w:rPr>
+                <w:rFonts w:asciiTheme="majorHAnsi" w:hAnsiTheme="majorHAnsi" w:cstheme="majorHAnsi"/>
+                <w:color w:val="000000"/>
+                <w:sz w:val="27"/>
+                <w:szCs w:val="27"/>
+              </w:rPr>
+            </w:pPr>
+            <w:r>
+              <w:rPr>
+                <w:rFonts w:asciiTheme="majorHAnsi" w:hAnsiTheme="majorHAnsi" w:cstheme="majorHAnsi"/>
+                <w:color w:val="000000"/>
+                <w:szCs w:val="27"/>
+              </w:rPr>
+              <w:t>Author</w:t>
+            </w:r>
+          </w:p>
+        </w:tc>
+        <w:tc>
+          <w:tcPr>
+            <w:tcW w:w="4675" w:type="dxa"/>
+          </w:tcPr>
+          <w:p>
+            <w:pPr>
+              <w:pStyle w:val="NormalWeb"/>
+              <w:rPr>
+                <w:rFonts w:asciiTheme="majorHAnsi" w:hAnsiTheme="majorHAnsi" w:cstheme="majorHAnsi"/>
+                <w:color w:val="000000"/>
+                <w:sz w:val="27"/>
+                <w:szCs w:val="27"/>
+              </w:rPr>
+            </w:pPr>
+            <w:r>
+              <w:rPr>
+                <w:rFonts w:asciiTheme="majorHAnsi" w:hAnsiTheme="majorHAnsi" w:cstheme="majorHAnsi"/>
+                <w:color w:val="000000"/>
+                <w:sz w:val="27"/>
+                <w:szCs w:val="27"/>
+              </w:rPr>
+              <w:t>Sarthak Saxena</w:t>
+            </w:r>
+          </w:p>
+        </w:tc>
+      </w:tr>
+      <w:tr>
+        <w:tc>
+          <w:tcPr>
+            <w:tcW w:w="4675" w:type="dxa"/>
+          </w:tcPr>
+          <w:p>
+            <w:pPr>
+              <w:pStyle w:val="NormalWeb"/>
+              <w:rPr>
+                <w:rFonts w:asciiTheme="majorHAnsi" w:hAnsiTheme="majorHAnsi" w:cstheme="majorHAnsi"/>
+                <w:color w:val="000000"/>
+                <w:szCs w:val="27"/>
+              </w:rPr>
+            </w:pPr>
+            <w:r>
+              <w:rPr>
+                <w:rFonts w:asciiTheme="majorHAnsi" w:hAnsiTheme="majorHAnsi" w:cstheme="majorHAnsi"/>
+                <w:color w:val="000000"/>
+                <w:szCs w:val="27"/>
+              </w:rPr>
+              <w:t>Contact</w:t>
+            </w:r>
+          </w:p>
+        </w:tc>
+        <w:tc>
+          <w:tcPr>
+            <w:tcW w:w="4675" w:type="dxa"/>
+          </w:tcPr>
+          <w:p>
+            <w:pPr>
+              <w:pStyle w:val="NormalWeb"/>
+              <w:rPr>
+                <w:rFonts w:asciiTheme="majorHAnsi" w:hAnsiTheme="majorHAnsi" w:cstheme="majorHAnsi"/>
+                <w:color w:val="000000"/>
+                <w:sz w:val="27"/>
+                <w:szCs w:val="27"/>
+              </w:rPr>
+            </w:pPr>
+            <w:r>
+              <w:rPr>
+                <w:rFonts w:asciiTheme="majorHAnsi" w:hAnsiTheme="majorHAnsi" w:cstheme="majorHAnsi"/>
+                <w:color w:val="000000"/>
+                <w:sz w:val="27"/>
+                <w:szCs w:val="27"/>
+              </w:rPr>
+              <w:t>Sarthaksaxena42@yahoo.com</w:t>
+            </w:r>
+          </w:p>
+        </w:tc>
+      </w:tr>
+    </w:tbl>
+    <w:p>
+      <w:pPr>
+        <w:pStyle w:val="NormalWeb"/>
+        <w:rPr>
+          <w:color w:val="000000"/>
+          <w:sz w:val="27"/>
+          <w:szCs w:val="27"/>
+        </w:rPr>
+      </w:pPr>
+      <w:r>
+        <w:rPr>
+          <w:color w:val="000000"/>
+          <w:sz w:val="27"/>
+          <w:szCs w:val="27"/>
+        </w:rPr>
+        <w:br/>
+      </w:r>
+      <w:r>
+        <w:rPr>
+          <w:color w:val="000000"/>
+          <w:sz w:val="27"/>
+          <w:szCs w:val="27"/>
+        </w:rPr>
+        <w:br/>
+      </w:r>
+      <w:r>
+        <w:rPr>
+          <w:color w:val="000000"/>
+          <w:sz w:val="27"/>
+          <w:szCs w:val="27"/>
+        </w:rPr>
+        <w:br/>
+      </w:r>
+    </w:p>
+    <w:p>
+      <w:pPr>
+        <w:pStyle w:val="NormalWeb"/>
+        <w:rPr>
+          <w:b/>
+          <w:color w:val="000000"/>
+          <w:sz w:val="27"/>
+          <w:szCs w:val="27"/>
+        </w:rPr>
+      </w:pPr>
+      <w:r>
+        <w:rPr>
+          <w:b/>
+          <w:color w:val="000000"/>
+          <w:sz w:val="27"/>
+          <w:szCs w:val="27"/>
+        </w:rPr>
+        <w:t>Executive Summary</w:t>
+      </w:r>
+    </w:p>
+    <w:p>
+      <w:pPr>
+        <w:pStyle w:val="NormalWeb"/>
+        <w:rPr>
+          <w:color w:val="000000"/>
+          <w:sz w:val="27"/>
+          <w:szCs w:val="27"/>
+        </w:rPr>
+      </w:pPr>
+      <w:r>
+        <w:rPr>
+          <w:rFonts w:ascii="Calibri" w:hAnsi="Calibri" w:cs="Calibri"/>
+          <w:color w:val="000000"/>
+          <w:szCs w:val="27"/>
+        </w:rPr>
+        <w:t>This document</w:t>
+      </w:r>
+      <w:r>
+        <w:rPr>
+          <w:rFonts w:ascii="Calibri" w:hAnsi="Calibri" w:cs="Calibri"/>
+          <w:color w:val="000000"/>
+          <w:szCs w:val="27"/>
+        </w:rPr>
+        <w:br/>
+      </w:r>
+      <w:r>
+        <w:rPr>
+          <w:rFonts w:ascii="Calibri" w:hAnsi="Calibri" w:cs="Calibri"/>
+          <w:color w:val="000000"/>
+          <w:szCs w:val="27"/>
+        </w:rPr>
+        <w:br/>
+      </w:r>
+      <w:r>
+        <w:rPr>
+          <w:color w:val="000000"/>
+          <w:sz w:val="27"/>
+          <w:szCs w:val="27"/>
+        </w:rPr>
+        <w:br/>
+      </w:r>
+      <w:r>
+        <w:rPr>
+          <w:color w:val="000000"/>
+          <w:sz w:val="27"/>
+          <w:szCs w:val="27"/>
+        </w:rPr>
+        <w:br/>
+      </w:r>
+      <w:r>
+        <w:rPr>
+          <w:b/>
+          <w:color w:val="000000"/>
+          <w:sz w:val="28"/>
+          <w:szCs w:val="27"/>
+        </w:rPr>
+        <w:t>Screen Mock-Ups</w:t>
+      </w:r>
+    </w:p>
+    <w:p>
+      <w:pPr>
+        <w:pStyle w:val="NormalWeb"/>
+        <w:rPr>
+          <w:b/>
+          <w:color w:val="000000"/>
+          <w:szCs w:val="27"/>
+        </w:rPr>
+      </w:pPr>
+      <w:r>
+        <w:rPr>
+          <w:b/>
+          <w:color w:val="000000"/>
+          <w:szCs w:val="27"/>
+        </w:rPr>
+        <w:t>Main Window</w:t>
+      </w:r>
+    </w:p>
+    <w:p>
+      <w:pPr>
+        <w:pStyle w:val="NormalWeb"/>
+        <w:keepNext/>
+      </w:pPr>
+      <w:r>
+        <w:rPr>
+          <w:color w:val="000000"/>
+          <w:szCs w:val="27"/>
+        </w:rPr>
+        <w:lastRenderedPageBreak/>
+        <w:t>Figure 1. Shows the mai</w:t>
+      </w:r>
+      <w:r>
+        <w:rPr>
+          <w:color w:val="000000"/>
+          <w:szCs w:val="27"/>
+        </w:rPr>
+        <w:t>n interface for the</w:t>
+      </w:r>
+      <w:r>
+        <w:rPr>
+          <w:color w:val="000000"/>
+          <w:szCs w:val="27"/>
+        </w:rPr>
+        <w:t xml:space="preserve"> tool.</w:t>
+      </w:r>
+      <w:r>
+        <w:rPr>
+          <w:color w:val="000000"/>
+          <w:szCs w:val="27"/>
+        </w:rPr>
+        <w:br/>
+      </w:r>
+      <w:r>
+        <w:rPr>
+          <w:noProof/>
+          <w:color w:val="000000"/>
+          <w:szCs w:val="27"/>
+        </w:rPr>
+        <w:drawing>
+          <wp:inline distT="0" distB="0" distL="0" distR="0" wp14:anchorId="7FF4DE1D" wp14:editId="6FFA0315">
+            <wp:extent cx="5943600" cy="3992245"/>
+            <wp:effectExtent l="0" t="0" r="0" b="8255"/>
+            <wp:docPr id="1" name="Picture 1"/>
+            <wp:cNvGraphicFramePr>
+              <a:graphicFrameLocks xmlns:a="http://schemas.openxmlformats.org/drawingml/2006/main" noChangeAspect="1"/>
+            </wp:cNvGraphicFramePr>
+            <a:graphic xmlns:a="http://schemas.openxmlformats.org/drawingml/2006/main">
+              <a:graphicData uri="http://schemas.openxmlformats.org/drawingml/2006/picture">
+                <pic:pic xmlns:pic="http://schemas.openxmlformats.org/drawingml/2006/picture">
+                  <pic:nvPicPr>
+                    <pic:cNvPr id="1" name="MainScreen.png"/>
+                    <pic:cNvPicPr/>
+                  </pic:nvPicPr>
+                  <pic:blipFill>
+                    <a:blip r:embed="rId4">
+                      <a:extLst>
+                        <a:ext uri="{28A0092B-C50C-407E-A947-70E740481C1C}">
+                          <a14:useLocalDpi xmlns:a14="http://schemas.microsoft.com/office/drawing/2010/main" val="0"/>
+                        </a:ext>
+                      </a:extLst>
+                    </a:blip>
+                    <a:stretch>
+                      <a:fillRect/>
+                    </a:stretch>
+                  </pic:blipFill>
+                  <pic:spPr>
+                    <a:xfrm>
+                      <a:off x="0" y="0"/>
+                      <a:ext cx="5943600" cy="3992245"/>
+                    </a:xfrm>
+                    <a:prstGeom prst="rect">
+                      <a:avLst/>
+                    </a:prstGeom>
+                  </pic:spPr>
+                </pic:pic>
+              </a:graphicData>
+            </a:graphic>
+          </wp:inline>
+        </w:drawing>
+      </w:r>
+    </w:p>
+    <w:p>
+      <w:pPr>
+        <w:pStyle w:val="Caption"/>
+        <w:rPr>
+          <w:b/>
+          <w:color w:val="000000"/>
+          <w:sz w:val="24"/>
+          <w:szCs w:val="27"/>
+        </w:rPr>
+      </w:pPr>
+      <w:r>
+        <w:t xml:space="preserve"> </w:t>
+      </w:r>
+      <w:r>
+        <w:tab/>
+      </w:r>
+      <w:r>
+        <w:tab/>
+      </w:r>
+      <w:r>
+        <w:tab/>
+      </w:r>
+      <w:r>
+        <w:rPr>
+          <w:b/>
+          <w:color w:val="000000" w:themeColor="text1"/>
+        </w:rPr>
+        <w:t xml:space="preserve">Figure </w:t>
+      </w:r>
+      <w:r>
+        <w:rPr>
+          <w:b/>
+          <w:color w:val="000000" w:themeColor="text1"/>
+        </w:rPr>
+        <w:fldChar w:fldCharType="begin"/>
+      </w:r>
+      <w:r>
+        <w:rPr>
+          <w:b/>
+          <w:color w:val="000000" w:themeColor="text1"/>
+        </w:rPr>
+        <w:instrText xml:space="preserve"> SEQ Figure \* ARABIC </w:instrText>
+      </w:r>
+      <w:r>
+        <w:rPr>
+          <w:b/>
+          <w:color w:val="000000" w:themeColor="text1"/>
+        </w:rPr>
+        <w:fldChar w:fldCharType="separate"/>
+      </w:r>
+      <w:r>
+        <w:rPr>
+          <w:b/>
+          <w:noProof/>
+          <w:color w:val="000000" w:themeColor="text1"/>
+        </w:rPr>
+        <w:t>1</w:t>
+      </w:r>
+      <w:r>
+        <w:rPr>
+          <w:b/>
+          <w:color w:val="000000" w:themeColor="text1"/>
+        </w:rPr>
+        <w:fldChar w:fldCharType="end"/>
+      </w:r>
+      <w:r>
+        <w:rPr>
+          <w:b/>
+          <w:color w:val="000000" w:themeColor="text1"/>
+        </w:rPr>
+        <w:t>.</w:t>
+      </w:r>
+      <w:r>
+        <w:rPr>
+          <w:b/>
+          <w:color w:val="000000" w:themeColor="text1"/>
+        </w:rPr>
+        <w:t xml:space="preserve"> Shows the main interface for the tool.</w:t>
+      </w:r>
+    </w:p>
+    <w:p>
+      <w:pPr>
+        <w:pStyle w:val="NormalWeb"/>
+        <w:rPr>
+          <w:color w:val="000000"/>
+          <w:szCs w:val="27"/>
+        </w:rPr>
+      </w:pPr>
+    </w:p>
+    <w:p>
+      <w:pPr>
+        <w:pStyle w:val="NormalWeb"/>
+        <w:rPr>
+          <w:color w:val="000000"/>
+          <w:szCs w:val="27"/>
+        </w:rPr>
+      </w:pPr>
+      <w:r>
+        <w:rPr>
+          <w:color w:val="000000"/>
+          <w:szCs w:val="27"/>
+        </w:rPr>
+        <w:t>Buttons such as the “Create Weapon” allows the creation of weapons. “Load Weapon” loads in saved weapons from list of “Weapons” list. By pressing on the one of the items in list, then pressing “Load Weapon” it will load weapons image, and attributes assigned to it from a local saved folder.</w:t>
+      </w:r>
+      <w:r>
+        <w:rPr>
+          <w:color w:val="000000"/>
+          <w:szCs w:val="27"/>
+        </w:rPr>
+        <w:br/>
+      </w:r>
+      <w:r>
+        <w:rPr>
+          <w:color w:val="000000"/>
+          <w:szCs w:val="27"/>
+        </w:rPr>
+        <w:br/>
+      </w:r>
+      <w:r>
+        <w:rPr>
+          <w:b/>
+          <w:color w:val="000000"/>
+          <w:szCs w:val="27"/>
+        </w:rPr>
+        <w:t>Create</w:t>
+      </w:r>
+      <w:r>
+        <w:rPr>
+          <w:b/>
+          <w:color w:val="000000"/>
+          <w:szCs w:val="27"/>
+        </w:rPr>
+        <w:t xml:space="preserve"> Window</w:t>
+      </w:r>
+      <w:r>
+        <w:rPr>
+          <w:b/>
+          <w:color w:val="000000"/>
+          <w:szCs w:val="27"/>
+        </w:rPr>
+        <w:br/>
+      </w:r>
+      <w:r>
+        <w:rPr>
+          <w:b/>
+          <w:color w:val="000000"/>
+          <w:szCs w:val="27"/>
+        </w:rPr>
+        <w:br/>
+      </w:r>
+      <w:r>
+        <w:rPr>
+          <w:color w:val="000000"/>
+          <w:szCs w:val="27"/>
+        </w:rPr>
+        <w:t xml:space="preserve">Allows the user to create a weapon by hand and save it referring to figure </w:t>
+      </w:r>
+      <w:r>
+        <w:rPr>
+          <w:color w:val="000000"/>
+          <w:szCs w:val="27"/>
+        </w:rPr>
+        <w:t>3</w:t>
+      </w:r>
+      <w:r>
+        <w:rPr>
+          <w:color w:val="000000"/>
+          <w:szCs w:val="27"/>
+        </w:rPr>
+        <w:t xml:space="preserve">. </w:t>
+      </w:r>
+      <w:r>
+        <w:rPr>
+          <w:color w:val="000000"/>
+          <w:szCs w:val="27"/>
+        </w:rPr>
+        <w:br/>
+        <w:t xml:space="preserve">Buttons such as “Colour” will allow the user to pick from a range of colours to draw weapon. As well as the button “Save” opens up a save window referred in figure </w:t>
+      </w:r>
+      <w:r>
+        <w:rPr>
+          <w:color w:val="000000"/>
+          <w:szCs w:val="27"/>
+        </w:rPr>
+        <w:t>3</w:t>
+      </w:r>
+      <w:r>
+        <w:rPr>
+          <w:color w:val="000000"/>
+          <w:szCs w:val="27"/>
+        </w:rPr>
+        <w:t xml:space="preserve">. from which you may save your creation. The “Size” button is to add depth to your weapon, so the user feels more </w:t>
+      </w:r>
+      <w:r>
+        <w:rPr>
+          <w:color w:val="000000"/>
+          <w:szCs w:val="27"/>
+        </w:rPr>
+        <w:t>enticed into creating something with a different size so each weapon looks creative and unique.</w:t>
+      </w:r>
+      <w:r>
+        <w:rPr>
+          <w:color w:val="000000"/>
+          <w:szCs w:val="27"/>
+        </w:rPr>
+        <w:t xml:space="preserve"> Once the user is happy with their image they can “Save” or press “Create Weapon” to open up attributes screen referred on Figure 3.</w:t>
+      </w:r>
+      <w:r>
+        <w:rPr>
+          <w:color w:val="000000"/>
+          <w:szCs w:val="27"/>
+        </w:rPr>
+        <w:br/>
+      </w:r>
+    </w:p>
+    <w:p>
+      <w:pPr>
+        <w:pStyle w:val="NormalWeb"/>
+        <w:keepNext/>
+        <w:jc w:val="center"/>
+      </w:pPr>
+      <w:r>
+        <w:rPr>
+          <w:color w:val="000000"/>
+          <w:szCs w:val="27"/>
+        </w:rPr>
+        <w:lastRenderedPageBreak/>
+        <w:br/>
+      </w:r>
+      <w:r>
+        <w:rPr>
+          <w:noProof/>
+          <w:color w:val="000000"/>
+          <w:szCs w:val="27"/>
+        </w:rPr>
+        <w:drawing>
+          <wp:inline distT="0" distB="0" distL="0" distR="0">
+            <wp:extent cx="3055620" cy="2052423"/>
+            <wp:effectExtent l="0" t="0" r="0" b="5080"/>
+            <wp:docPr id="5" name="Picture 5"/>
+            <wp:cNvGraphicFramePr>
+              <a:graphicFrameLocks xmlns:a="http://schemas.openxmlformats.org/drawingml/2006/main" noChangeAspect="1"/>
+            </wp:cNvGraphicFramePr>
+            <a:graphic xmlns:a="http://schemas.openxmlformats.org/drawingml/2006/main">
+              <a:graphicData uri="http://schemas.openxmlformats.org/drawingml/2006/picture">
+                <pic:pic xmlns:pic="http://schemas.openxmlformats.org/drawingml/2006/picture">
+                  <pic:nvPicPr>
+                    <pic:cNvPr id="5" name="DrawScreen.png"/>
+                    <pic:cNvPicPr/>
+                  </pic:nvPicPr>
+                  <pic:blipFill>
+                    <a:blip r:embed="rId5" cstate="print">
+                      <a:extLst>
+                        <a:ext uri="{28A0092B-C50C-407E-A947-70E740481C1C}">
+                          <a14:useLocalDpi xmlns:a14="http://schemas.microsoft.com/office/drawing/2010/main" val="0"/>
+                        </a:ext>
+                      </a:extLst>
+                    </a:blip>
+                    <a:stretch>
+                      <a:fillRect/>
+                    </a:stretch>
+                  </pic:blipFill>
+                  <pic:spPr>
+                    <a:xfrm>
+                      <a:off x="0" y="0"/>
+                      <a:ext cx="3063757" cy="2057888"/>
+                    </a:xfrm>
+                    <a:prstGeom prst="rect">
+                      <a:avLst/>
+                    </a:prstGeom>
+                  </pic:spPr>
+                </pic:pic>
+              </a:graphicData>
+            </a:graphic>
+          </wp:inline>
+        </w:drawing>
+      </w:r>
+    </w:p>
+    <w:p>
+      <w:pPr>
+        <w:pStyle w:val="Caption"/>
+        <w:jc w:val="center"/>
+        <w:rPr>
+          <w:b/>
+          <w:color w:val="000000" w:themeColor="text1"/>
+        </w:rPr>
+      </w:pPr>
+      <w:r>
+        <w:rPr>
+          <w:b/>
+          <w:color w:val="000000" w:themeColor="text1"/>
+        </w:rPr>
+        <w:t xml:space="preserve">Figure </w:t>
+      </w:r>
+      <w:r>
+        <w:rPr>
+          <w:b/>
+          <w:color w:val="000000" w:themeColor="text1"/>
+        </w:rPr>
+        <w:fldChar w:fldCharType="begin"/>
+      </w:r>
+      <w:r>
+        <w:rPr>
+          <w:b/>
+          <w:color w:val="000000" w:themeColor="text1"/>
+        </w:rPr>
+        <w:instrText xml:space="preserve"> SEQ Figure \* ARABIC </w:instrText>
+      </w:r>
+      <w:r>
+        <w:rPr>
+          <w:b/>
+          <w:color w:val="000000" w:themeColor="text1"/>
+        </w:rPr>
+        <w:fldChar w:fldCharType="separate"/>
+      </w:r>
+      <w:r>
+        <w:rPr>
+          <w:b/>
+          <w:noProof/>
+          <w:color w:val="000000" w:themeColor="text1"/>
+        </w:rPr>
+        <w:t>2</w:t>
+      </w:r>
+      <w:r>
+        <w:rPr>
+          <w:b/>
+          <w:color w:val="000000" w:themeColor="text1"/>
+        </w:rPr>
+        <w:fldChar w:fldCharType="end"/>
+      </w:r>
+      <w:r>
+        <w:rPr>
+          <w:b/>
+          <w:color w:val="000000" w:themeColor="text1"/>
+        </w:rPr>
+        <w:t>. Open up window to draw Weapon</w:t>
+      </w:r>
+    </w:p>
+    <w:p>
+      <w:pPr>
+        <w:pStyle w:val="NormalWeb"/>
+        <w:rPr>
+          <w:color w:val="000000"/>
+          <w:szCs w:val="27"/>
+        </w:rPr>
+      </w:pPr>
+      <w:r>
+        <w:rPr>
+          <w:color w:val="000000"/>
+          <w:szCs w:val="27"/>
+        </w:rPr>
+        <w:br/>
+      </w:r>
+      <w:r>
+        <w:rPr>
+          <w:b/>
+          <w:color w:val="000000"/>
+          <w:szCs w:val="27"/>
+        </w:rPr>
+        <w:br/>
+      </w:r>
+      <w:r>
+        <w:rPr>
+          <w:b/>
+          <w:color w:val="000000"/>
+          <w:szCs w:val="27"/>
+        </w:rPr>
+        <w:br/>
+      </w:r>
+      <w:r>
+        <w:rPr>
+          <w:b/>
+          <w:color w:val="000000"/>
+          <w:sz w:val="27"/>
+          <w:szCs w:val="27"/>
+        </w:rPr>
+        <w:t>Attributes Screen</w:t>
+      </w:r>
+      <w:r>
+        <w:rPr>
+          <w:b/>
+          <w:color w:val="000000"/>
+          <w:sz w:val="27"/>
+          <w:szCs w:val="27"/>
+        </w:rPr>
+        <w:br/>
+      </w:r>
+      <w:r>
+        <w:rPr>
+          <w:color w:val="000000"/>
+          <w:szCs w:val="27"/>
+        </w:rPr>
+        <w:t>The user will be guided to a list of attributes to place on their weapon image, to finalize. A list of attributes will be displayed, and the player has to pick between which option to keep on the weapon. This is displayed through Figure 3.</w:t>
+      </w:r>
+      <w:r>
+        <w:rPr>
+          <w:color w:val="000000"/>
+          <w:szCs w:val="27"/>
+        </w:rPr>
+        <w:br/>
+      </w:r>
+    </w:p>
+    <w:p>
+      <w:pPr>
+        <w:pStyle w:val="NormalWeb"/>
+        <w:keepNext/>
+        <w:jc w:val="center"/>
+      </w:pPr>
+      <w:r>
+        <w:rPr>
+          <w:color w:val="000000"/>
+          <w:szCs w:val="27"/>
+        </w:rPr>
+        <w:br/>
+      </w:r>
+      <w:r>
+        <w:rPr>
+          <w:b/>
+          <w:noProof/>
+          <w:color w:val="000000"/>
+          <w:sz w:val="27"/>
+          <w:szCs w:val="27"/>
+        </w:rPr>
+        <w:drawing>
+          <wp:inline distT="0" distB="0" distL="0" distR="0">
+            <wp:extent cx="2644140" cy="1776038"/>
+            <wp:effectExtent l="0" t="0" r="3810" b="0"/>
+            <wp:docPr id="6" name="Picture 6"/>
+            <wp:cNvGraphicFramePr>
+              <a:graphicFrameLocks xmlns:a="http://schemas.openxmlformats.org/drawingml/2006/main" noChangeAspect="1"/>
+            </wp:cNvGraphicFramePr>
+            <a:graphic xmlns:a="http://schemas.openxmlformats.org/drawingml/2006/main">
+              <a:graphicData uri="http://schemas.openxmlformats.org/drawingml/2006/picture">
+                <pic:pic xmlns:pic="http://schemas.openxmlformats.org/drawingml/2006/picture">
+                  <pic:nvPicPr>
+                    <pic:cNvPr id="6" name="AddAttributesScreen.png"/>
+                    <pic:cNvPicPr/>
+                  </pic:nvPicPr>
+                  <pic:blipFill>
+                    <a:blip r:embed="rId6" cstate="print">
+                      <a:extLst>
+                        <a:ext uri="{28A0092B-C50C-407E-A947-70E740481C1C}">
+                          <a14:useLocalDpi xmlns:a14="http://schemas.microsoft.com/office/drawing/2010/main" val="0"/>
+                        </a:ext>
+                      </a:extLst>
+                    </a:blip>
+                    <a:stretch>
+                      <a:fillRect/>
+                    </a:stretch>
+                  </pic:blipFill>
+                  <pic:spPr>
+                    <a:xfrm>
+                      <a:off x="0" y="0"/>
+                      <a:ext cx="2667533" cy="1791751"/>
+                    </a:xfrm>
+                    <a:prstGeom prst="rect">
+                      <a:avLst/>
+                    </a:prstGeom>
+                  </pic:spPr>
+                </pic:pic>
+              </a:graphicData>
+            </a:graphic>
+          </wp:inline>
+        </w:drawing>
+      </w:r>
+    </w:p>
+    <w:p>
+      <w:pPr>
+        <w:pStyle w:val="Caption"/>
+        <w:jc w:val="center"/>
+        <w:rPr>
+          <w:b/>
+          <w:color w:val="000000" w:themeColor="text1"/>
+        </w:rPr>
+      </w:pPr>
+      <w:r>
+        <w:rPr>
+          <w:b/>
+          <w:color w:val="000000" w:themeColor="text1"/>
+        </w:rPr>
+        <w:t xml:space="preserve">Figure </w:t>
+      </w:r>
+      <w:r>
+        <w:rPr>
+          <w:b/>
+          <w:color w:val="000000" w:themeColor="text1"/>
+        </w:rPr>
+        <w:fldChar w:fldCharType="begin"/>
+      </w:r>
+      <w:r>
+        <w:rPr>
+          <w:b/>
+          <w:color w:val="000000" w:themeColor="text1"/>
+        </w:rPr>
+        <w:instrText xml:space="preserve"> SEQ Figure \* ARABIC </w:instrText>
+      </w:r>
+      <w:r>
+        <w:rPr>
+          <w:b/>
+          <w:color w:val="000000" w:themeColor="text1"/>
+        </w:rPr>
+        <w:fldChar w:fldCharType="separate"/>
+      </w:r>
+      <w:r>
+        <w:rPr>
+          <w:b/>
+          <w:noProof/>
+          <w:color w:val="000000" w:themeColor="text1"/>
+        </w:rPr>
+        <w:t>3</w:t>
+      </w:r>
+      <w:r>
+        <w:rPr>
+          <w:b/>
+          <w:color w:val="000000" w:themeColor="text1"/>
+        </w:rPr>
+        <w:fldChar w:fldCharType="end"/>
+      </w:r>
+      <w:r>
+        <w:rPr>
+          <w:b/>
+          <w:color w:val="000000" w:themeColor="text1"/>
+        </w:rPr>
+        <w:t>. Shows adding attributes to Weapon</w:t>
+      </w:r>
+    </w:p>
+    <w:p>
+      <w:pPr>
+        <w:pStyle w:val="NormalWeb"/>
+        <w:rPr>
+          <w:color w:val="000000"/>
+          <w:szCs w:val="27"/>
+        </w:rPr>
+      </w:pPr>
+      <w:r>
+        <w:rPr>
+          <w:color w:val="000000"/>
+          <w:szCs w:val="27"/>
+        </w:rPr>
+        <w:t>Buttons displayed are the attributes that are accessible to user. The Button “Add Attributes” allows the user to finalize their choice after picking one of the three mock-up attributes. This will guide the user to their next screen in Figure 4.</w:t>
+      </w:r>
+      <w:r>
+        <w:rPr>
+          <w:b/>
+          <w:color w:val="000000"/>
+          <w:sz w:val="27"/>
+          <w:szCs w:val="27"/>
+        </w:rPr>
+        <w:br/>
+      </w:r>
+      <w:r>
+        <w:rPr>
+          <w:b/>
+          <w:color w:val="000000"/>
+          <w:sz w:val="27"/>
+          <w:szCs w:val="27"/>
+        </w:rPr>
+        <w:br/>
+      </w:r>
+      <w:r>
+        <w:rPr>
+          <w:b/>
+          <w:color w:val="000000"/>
+          <w:sz w:val="27"/>
+          <w:szCs w:val="27"/>
+        </w:rPr>
+        <w:br/>
+      </w:r>
+      <w:r>
+        <w:rPr>
+          <w:b/>
+          <w:color w:val="000000"/>
+          <w:sz w:val="27"/>
+          <w:szCs w:val="27"/>
+        </w:rPr>
+        <w:br/>
+      </w:r>
+      <w:r>
+        <w:rPr>
+          <w:b/>
+          <w:color w:val="000000"/>
+          <w:sz w:val="27"/>
+          <w:szCs w:val="27"/>
+        </w:rPr>
+        <w:br/>
+      </w:r>
+      <w:r>
+        <w:rPr>
+          <w:b/>
+          <w:color w:val="000000"/>
+          <w:sz w:val="27"/>
+          <w:szCs w:val="27"/>
+        </w:rPr>
+        <w:lastRenderedPageBreak/>
+        <w:t>Finalize Weapon Screen</w:t>
+      </w:r>
+      <w:r>
+        <w:rPr>
+          <w:b/>
+          <w:color w:val="000000"/>
+          <w:sz w:val="27"/>
+          <w:szCs w:val="27"/>
+        </w:rPr>
+        <w:br/>
+      </w:r>
+      <w:r>
+        <w:rPr>
+          <w:color w:val="000000"/>
+          <w:szCs w:val="27"/>
+        </w:rPr>
+        <w:t xml:space="preserve">The weapon screen displayed in Figure 4. allows the user to finalize the weapon created solely based on the user’s desire. </w:t>
+      </w:r>
+    </w:p>
+    <w:p>
+      <w:pPr>
+        <w:pStyle w:val="NormalWeb"/>
+        <w:rPr>
+          <w:color w:val="000000"/>
+          <w:szCs w:val="27"/>
+        </w:rPr>
+      </w:pPr>
+    </w:p>
+    <w:p>
+      <w:pPr>
+        <w:pStyle w:val="NormalWeb"/>
+        <w:keepNext/>
+        <w:jc w:val="center"/>
+      </w:pPr>
+      <w:r>
+        <w:rPr>
+          <w:color w:val="000000"/>
+          <w:szCs w:val="27"/>
+        </w:rPr>
+        <w:t xml:space="preserve">Weapon Screen </w:t>
+      </w:r>
+      <w:r>
+        <w:rPr>
+          <w:color w:val="000000"/>
+          <w:szCs w:val="27"/>
+        </w:rPr>
+        <w:br/>
+      </w:r>
+      <w:r>
+        <w:rPr>
+          <w:noProof/>
+          <w:color w:val="000000"/>
+          <w:szCs w:val="27"/>
+        </w:rPr>
+        <w:drawing>
+          <wp:inline distT="0" distB="0" distL="0" distR="0" wp14:anchorId="73827678" wp14:editId="6F07DB4B">
+            <wp:extent cx="2903220" cy="1950058"/>
+            <wp:effectExtent l="0" t="0" r="0" b="0"/>
+            <wp:docPr id="7" name="Picture 7"/>
+            <wp:cNvGraphicFramePr>
+              <a:graphicFrameLocks xmlns:a="http://schemas.openxmlformats.org/drawingml/2006/main" noChangeAspect="1"/>
+            </wp:cNvGraphicFramePr>
+            <a:graphic xmlns:a="http://schemas.openxmlformats.org/drawingml/2006/main">
+              <a:graphicData uri="http://schemas.openxmlformats.org/drawingml/2006/picture">
+                <pic:pic xmlns:pic="http://schemas.openxmlformats.org/drawingml/2006/picture">
+                  <pic:nvPicPr>
+                    <pic:cNvPr id="7" name="DisplayScreen.png"/>
+                    <pic:cNvPicPr/>
+                  </pic:nvPicPr>
+                  <pic:blipFill>
+                    <a:blip r:embed="rId7" cstate="print">
+                      <a:extLst>
+                        <a:ext uri="{28A0092B-C50C-407E-A947-70E740481C1C}">
+                          <a14:useLocalDpi xmlns:a14="http://schemas.microsoft.com/office/drawing/2010/main" val="0"/>
+                        </a:ext>
+                      </a:extLst>
+                    </a:blip>
+                    <a:stretch>
+                      <a:fillRect/>
+                    </a:stretch>
+                  </pic:blipFill>
+                  <pic:spPr>
+                    <a:xfrm>
+                      <a:off x="0" y="0"/>
+                      <a:ext cx="2916845" cy="1959210"/>
+                    </a:xfrm>
+                    <a:prstGeom prst="rect">
+                      <a:avLst/>
+                    </a:prstGeom>
+                  </pic:spPr>
+                </pic:pic>
+              </a:graphicData>
+            </a:graphic>
+          </wp:inline>
+        </w:drawing>
+      </w:r>
+    </w:p>
+    <w:p>
+      <w:pPr>
+        <w:pStyle w:val="Caption"/>
+        <w:jc w:val="center"/>
+        <w:rPr>
+          <w:b/>
+          <w:color w:val="000000" w:themeColor="text1"/>
+          <w:sz w:val="24"/>
+          <w:szCs w:val="27"/>
+        </w:rPr>
+      </w:pPr>
+      <w:r>
+        <w:rPr>
+          <w:b/>
+          <w:color w:val="000000" w:themeColor="text1"/>
+        </w:rPr>
+        <w:t xml:space="preserve">Figure </w:t>
+      </w:r>
+      <w:r>
+        <w:rPr>
+          <w:b/>
+          <w:color w:val="000000" w:themeColor="text1"/>
+        </w:rPr>
+        <w:fldChar w:fldCharType="begin"/>
+      </w:r>
+      <w:r>
+        <w:rPr>
+          <w:b/>
+          <w:color w:val="000000" w:themeColor="text1"/>
+        </w:rPr>
+        <w:instrText xml:space="preserve"> SEQ Figure \* ARABIC </w:instrText>
+      </w:r>
+      <w:r>
+        <w:rPr>
+          <w:b/>
+          <w:color w:val="000000" w:themeColor="text1"/>
+        </w:rPr>
+        <w:fldChar w:fldCharType="separate"/>
+      </w:r>
+      <w:r>
+        <w:rPr>
+          <w:b/>
+          <w:noProof/>
+          <w:color w:val="000000" w:themeColor="text1"/>
+        </w:rPr>
+        <w:t>4</w:t>
+      </w:r>
+      <w:r>
+        <w:rPr>
+          <w:b/>
+          <w:color w:val="000000" w:themeColor="text1"/>
+        </w:rPr>
+        <w:fldChar w:fldCharType="end"/>
+      </w:r>
+      <w:r>
+        <w:rPr>
+          <w:b/>
+          <w:color w:val="000000" w:themeColor="text1"/>
+        </w:rPr>
+        <w:t>. Displays Final Created Weapon</w:t>
+      </w:r>
+    </w:p>
+    <w:p>
+      <w:pPr>
+        <w:pStyle w:val="NormalWeb"/>
+        <w:jc w:val="center"/>
+        <w:rPr>
+          <w:b/>
+          <w:color w:val="000000"/>
+          <w:szCs w:val="27"/>
+        </w:rPr>
+      </w:pPr>
+    </w:p>
+    <w:p>
+      <w:pPr>
+        <w:pStyle w:val="NormalWeb"/>
+        <w:rPr>
+          <w:b/>
+          <w:color w:val="000000"/>
+          <w:sz w:val="27"/>
+          <w:szCs w:val="27"/>
+        </w:rPr>
+      </w:pPr>
+      <w:r>
+        <w:rPr>
+          <w:color w:val="000000"/>
+          <w:szCs w:val="27"/>
+        </w:rPr>
+        <w:t>Buttons displayed as “Example” will be editable so that the user can manually write their desired name for the weapon. The button “Add Weapon” allows the user to finalize their weapon and add it to the weapons list in the Main Menu referred in Figure 1. The user may choose to save their entire load out which will lead them to the Save Screen referred in Figure 5.</w:t>
       </w:r>
       <w:bookmarkStart w:id="0" w:name="_GoBack"/>
       <w:bookmarkEnd w:id="0"/>
       <w:r>
         <w:rPr>
-          <w:color w:val="000000"/>
-          <w:sz w:val="27"/>
-          <w:szCs w:val="27"/>
-        </w:rPr>
-        <w:t>nt</w:t>
-      </w:r>
-    </w:p>
-    <w:p>
-      <w:pPr>
-        <w:pStyle w:val="NormalWeb"/>
-        <w:rPr>
-          <w:color w:val="000000"/>
-          <w:sz w:val="27"/>
-          <w:szCs w:val="27"/>
-        </w:rPr>
-      </w:pPr>
-      <w:r>
-        <w:rPr>
-          <w:color w:val="000000"/>
-          <w:sz w:val="27"/>
-          <w:szCs w:val="27"/>
-        </w:rPr>
-        <w:t>Academy of Interactive Entertainment</w:t>
-      </w:r>
-    </w:p>
-    <w:p>
-      <w:pPr>
-        <w:pStyle w:val="NormalWeb"/>
-        <w:rPr>
-          <w:color w:val="000000"/>
-          <w:sz w:val="27"/>
-          <w:szCs w:val="27"/>
-        </w:rPr>
-      </w:pPr>
-      <w:r>
-        <w:rPr>
-          <w:color w:val="000000"/>
-          <w:sz w:val="27"/>
-          <w:szCs w:val="27"/>
-        </w:rPr>
-        <w:t>Author Sam Cartwright</w:t>
-      </w:r>
-    </w:p>
-    <w:p>
-      <w:pPr>
-        <w:pStyle w:val="NormalWeb"/>
-        <w:rPr>
-          <w:color w:val="000000"/>
-          <w:sz w:val="27"/>
-          <w:szCs w:val="27"/>
-        </w:rPr>
-      </w:pPr>
-      <w:r>
-        <w:rPr>
-          <w:color w:val="000000"/>
-          <w:sz w:val="27"/>
-          <w:szCs w:val="27"/>
-        </w:rPr>
-        <w:t>Contact helponline@aie.edu.au</w:t>
-      </w:r>
-    </w:p>
-    <w:p>
-      <w:pPr>
-        <w:pStyle w:val="NormalWeb"/>
-        <w:rPr>
-          <w:color w:val="000000"/>
-          <w:sz w:val="27"/>
-          <w:szCs w:val="27"/>
-        </w:rPr>
-      </w:pPr>
-      <w:r>
-        <w:rPr>
-          <w:color w:val="000000"/>
-          <w:sz w:val="27"/>
-          <w:szCs w:val="27"/>
-        </w:rPr>
-        <w:t>Executive Summary</w:t>
-      </w:r>
-    </w:p>
-    <w:p>
-      <w:pPr>
-        <w:pStyle w:val="NormalWeb"/>
-        <w:rPr>
-          <w:color w:val="000000"/>
-          <w:sz w:val="27"/>
-          <w:szCs w:val="27"/>
-        </w:rPr>
-      </w:pPr>
-      <w:r>
-        <w:rPr>
-          <w:color w:val="000000"/>
-          <w:sz w:val="27"/>
-          <w:szCs w:val="27"/>
-        </w:rPr>
-        <w:t>This document details the proposed architecture for a localization tool to be used to assist in game development.</w:t>
-      </w:r>
-    </w:p>
-    <w:p>
-      <w:pPr>
-        <w:pStyle w:val="NormalWeb"/>
-        <w:rPr>
-          <w:color w:val="000000"/>
-          <w:sz w:val="27"/>
-          <w:szCs w:val="27"/>
-        </w:rPr>
-      </w:pPr>
-      <w:r>
-        <w:rPr>
-          <w:color w:val="000000"/>
-          <w:sz w:val="27"/>
-          <w:szCs w:val="27"/>
-        </w:rPr>
-        <w:t>This tool will allow the user to enter a word or phrase in English that will be used as text (user interface, dialogue, instructions, etc.) within a game. Users can enter translations in a number of different languages for a specific English entry.</w:t>
-      </w:r>
-    </w:p>
-    <w:p>
-      <w:pPr>
-        <w:pStyle w:val="NormalWeb"/>
-        <w:rPr>
-          <w:color w:val="000000"/>
-          <w:sz w:val="27"/>
-          <w:szCs w:val="27"/>
-        </w:rPr>
-      </w:pPr>
-      <w:r>
-        <w:rPr>
-          <w:color w:val="000000"/>
-          <w:sz w:val="27"/>
-          <w:szCs w:val="27"/>
-        </w:rPr>
-        <w:t>The program will compile a local database of the data entered that can be imported into a game. Data will be saved in a Unicode text file, in comma separated format (csv).</w:t>
-      </w:r>
-    </w:p>
-    <w:p>
-      <w:pPr>
-        <w:pStyle w:val="NormalWeb"/>
-        <w:rPr>
-          <w:color w:val="000000"/>
-          <w:sz w:val="27"/>
-          <w:szCs w:val="27"/>
-        </w:rPr>
-      </w:pPr>
-      <w:r>
-        <w:rPr>
-          <w:color w:val="000000"/>
-          <w:sz w:val="27"/>
-          <w:szCs w:val="27"/>
-        </w:rPr>
-        <w:t>Screen Mock-Ups</w:t>
-      </w:r>
-    </w:p>
-    <w:p>
-      <w:pPr>
-        <w:pStyle w:val="NormalWeb"/>
-        <w:rPr>
-          <w:color w:val="000000"/>
-          <w:sz w:val="27"/>
-          <w:szCs w:val="27"/>
-        </w:rPr>
-      </w:pPr>
-      <w:r>
-        <w:rPr>
-          <w:color w:val="000000"/>
-          <w:sz w:val="27"/>
-          <w:szCs w:val="27"/>
-        </w:rPr>
-        <w:t>Main Window</w:t>
-      </w:r>
-    </w:p>
-    <w:p>
-      <w:pPr>
-        <w:pStyle w:val="NormalWeb"/>
-        <w:rPr>
-          <w:color w:val="000000"/>
-          <w:sz w:val="27"/>
-          <w:szCs w:val="27"/>
-        </w:rPr>
-      </w:pPr>
-      <w:r>
-        <w:rPr>
-          <w:color w:val="000000"/>
-          <w:sz w:val="27"/>
-          <w:szCs w:val="27"/>
-        </w:rPr>
-        <w:t>Figure 1. Shows the main interface for the localization tool.</w:t>
-      </w:r>
-    </w:p>
-    <w:p>
-      <w:pPr>
-        <w:pStyle w:val="NormalWeb"/>
-        <w:rPr>
-          <w:color w:val="000000"/>
-          <w:sz w:val="27"/>
-          <w:szCs w:val="27"/>
-        </w:rPr>
-      </w:pPr>
-      <w:r>
-        <w:rPr>
-          <w:color w:val="000000"/>
-          <w:sz w:val="27"/>
-          <w:szCs w:val="27"/>
-        </w:rPr>
-        <w:t>The mock-up shown in Figure 1 shows the main window for the tool.</w:t>
-      </w:r>
-    </w:p>
-    <w:p>
-      <w:pPr>
-        <w:pStyle w:val="NormalWeb"/>
-        <w:rPr>
-          <w:color w:val="000000"/>
-          <w:sz w:val="27"/>
-          <w:szCs w:val="27"/>
-        </w:rPr>
-      </w:pPr>
-      <w:r>
-        <w:rPr>
-          <w:color w:val="000000"/>
-          <w:sz w:val="27"/>
-          <w:szCs w:val="27"/>
-        </w:rPr>
-        <w:t>Text can be entered via the table. New rows will automatically be added to the bottom of the table when all existing rows are full. Any empty row will automatically be deleted.</w:t>
-      </w:r>
-    </w:p>
-    <w:p>
-      <w:pPr>
-        <w:pStyle w:val="NormalWeb"/>
-        <w:rPr>
-          <w:color w:val="000000"/>
-          <w:sz w:val="27"/>
-          <w:szCs w:val="27"/>
-        </w:rPr>
-      </w:pPr>
-      <w:r>
-        <w:rPr>
-          <w:color w:val="000000"/>
-          <w:sz w:val="27"/>
-          <w:szCs w:val="27"/>
-        </w:rPr>
-        <w:t>The user can scroll the table using the scroll bar on the right.</w:t>
-      </w:r>
-    </w:p>
-    <w:p>
-      <w:pPr>
-        <w:pStyle w:val="NormalWeb"/>
-        <w:rPr>
-          <w:color w:val="000000"/>
-          <w:sz w:val="27"/>
-          <w:szCs w:val="27"/>
-        </w:rPr>
-      </w:pPr>
-      <w:r>
-        <w:rPr>
-          <w:color w:val="000000"/>
-          <w:sz w:val="27"/>
-          <w:szCs w:val="27"/>
-        </w:rPr>
-        <w:t>Buttons at the bottom of the window allow the user to save and load data files.</w:t>
-      </w:r>
-    </w:p>
-    <w:p>
-      <w:pPr>
-        <w:pStyle w:val="NormalWeb"/>
-        <w:rPr>
-          <w:color w:val="000000"/>
-          <w:sz w:val="27"/>
-          <w:szCs w:val="27"/>
-        </w:rPr>
-      </w:pPr>
-      <w:r>
-        <w:rPr>
-          <w:color w:val="000000"/>
-          <w:sz w:val="27"/>
+          <w:b/>
+          <w:color w:val="000000"/>
+          <w:sz w:val="27"/>
+          <w:szCs w:val="27"/>
+        </w:rPr>
+        <w:br/>
+      </w:r>
+      <w:r>
+        <w:rPr>
+          <w:b/>
+          <w:color w:val="000000"/>
+          <w:sz w:val="27"/>
+          <w:szCs w:val="27"/>
+        </w:rPr>
+        <w:br/>
+      </w:r>
+      <w:r>
+        <w:rPr>
+          <w:b/>
+          <w:color w:val="000000"/>
+          <w:sz w:val="27"/>
+          <w:szCs w:val="27"/>
+        </w:rPr>
+        <w:t>Dialogues</w:t>
+      </w:r>
+    </w:p>
+    <w:p>
+      <w:pPr>
+        <w:pStyle w:val="NormalWeb"/>
+        <w:rPr>
+          <w:color w:val="000000"/>
+          <w:szCs w:val="27"/>
+        </w:rPr>
+      </w:pPr>
+      <w:r>
+        <w:rPr>
+          <w:color w:val="000000"/>
+          <w:szCs w:val="27"/>
+        </w:rPr>
+        <w:t>Saving and Loading dialog boxes are displayed when the save or load buttons (respectively) are pressed.</w:t>
+      </w:r>
+      <w:r>
+        <w:rPr>
+          <w:color w:val="000000"/>
+          <w:szCs w:val="27"/>
+        </w:rPr>
+        <w:t xml:space="preserve"> They will be pressed at a further time in the tool, as shown in Figure </w:t>
+      </w:r>
+      <w:r>
+        <w:rPr>
+          <w:color w:val="000000"/>
+          <w:szCs w:val="27"/>
+        </w:rPr>
+        <w:t>3</w:t>
+      </w:r>
+      <w:r>
+        <w:rPr>
+          <w:color w:val="000000"/>
+          <w:szCs w:val="27"/>
+        </w:rPr>
+        <w:t xml:space="preserve"> </w:t>
+      </w:r>
+      <w:r>
+        <w:rPr>
+          <w:color w:val="000000"/>
+          <w:szCs w:val="27"/>
+        </w:rPr>
+        <w:t>Sav</w:t>
+      </w:r>
+      <w:r>
+        <w:rPr>
+          <w:color w:val="000000"/>
+          <w:szCs w:val="27"/>
+        </w:rPr>
+        <w:t xml:space="preserve">e dialog box, and Figure </w:t>
+      </w:r>
+      <w:r>
+        <w:rPr>
+          <w:color w:val="000000"/>
+          <w:szCs w:val="27"/>
+        </w:rPr>
+        <w:t>4</w:t>
+      </w:r>
+      <w:r>
+        <w:rPr>
+          <w:color w:val="000000"/>
+          <w:szCs w:val="27"/>
+        </w:rPr>
+        <w:t xml:space="preserve"> with</w:t>
+      </w:r>
+      <w:r>
+        <w:rPr>
+          <w:color w:val="000000"/>
+          <w:szCs w:val="27"/>
+        </w:rPr>
+        <w:t xml:space="preserve"> the Load dialog box.</w:t>
+      </w:r>
+    </w:p>
+    <w:p>
+      <w:pPr>
+        <w:pStyle w:val="NormalWeb"/>
+        <w:keepNext/>
+        <w:jc w:val="center"/>
+      </w:pPr>
+      <w:r>
+        <w:rPr>
+          <w:color w:val="000000"/>
           <w:szCs w:val="27"/>
         </w:rPr>
         <w:lastRenderedPageBreak/>
-        <w:t>Dialogues</w:t>
-      </w:r>
-    </w:p>
-    <w:p>
-      <w:pPr>
-        <w:pStyle w:val="NormalWeb"/>
-        <w:rPr>
-          <w:color w:val="000000"/>
-          <w:sz w:val="27"/>
-          <w:szCs w:val="27"/>
-        </w:rPr>
-      </w:pPr>
-      <w:r>
-        <w:rPr>
-          <w:color w:val="000000"/>
-          <w:sz w:val="27"/>
-          <w:szCs w:val="27"/>
-        </w:rPr>
-        <w:t>Saving and Loading dialog boxes are displayed when the save or load buttons (respectively) are pressed. Figure 2 shows the Save dialog box, and Figure 3 shows the Load dialog box.</w:t>
-      </w:r>
-    </w:p>
-    <w:p>
-      <w:pPr>
-        <w:pStyle w:val="NormalWeb"/>
-        <w:rPr>
-          <w:color w:val="000000"/>
-          <w:sz w:val="27"/>
-          <w:szCs w:val="27"/>
-        </w:rPr>
-      </w:pPr>
-      <w:r>
-        <w:rPr>
-          <w:color w:val="000000"/>
-          <w:sz w:val="27"/>
-          <w:szCs w:val="27"/>
-        </w:rPr>
-        <w:t>Figure 2. The Save dialogue box.</w:t>
-      </w:r>
-    </w:p>
-    <w:p>
-      <w:pPr>
-        <w:pStyle w:val="NormalWeb"/>
-        <w:rPr>
-          <w:color w:val="000000"/>
-          <w:sz w:val="27"/>
-          <w:szCs w:val="27"/>
-        </w:rPr>
-      </w:pPr>
-      <w:r>
-        <w:rPr>
-          <w:color w:val="000000"/>
-          <w:sz w:val="27"/>
-          <w:szCs w:val="27"/>
-        </w:rPr>
-        <w:t>Figure 3. The Load dialogue box.</w:t>
-      </w:r>
-    </w:p>
-    <w:p>
-      <w:pPr>
-        <w:pStyle w:val="NormalWeb"/>
-        <w:rPr>
-          <w:color w:val="000000"/>
-          <w:sz w:val="27"/>
-          <w:szCs w:val="27"/>
-        </w:rPr>
-      </w:pPr>
-      <w:r>
-        <w:rPr>
-          <w:color w:val="000000"/>
-          <w:sz w:val="27"/>
-          <w:szCs w:val="27"/>
-        </w:rPr>
-        <w:t>If the user tries to load a file that is in the correct format or that has become corrupted, the Error dialogue box shown in Figure 4 will be displayed.</w:t>
-      </w:r>
-    </w:p>
-    <w:p>
-      <w:pPr>
-        <w:pStyle w:val="NormalWeb"/>
-        <w:rPr>
-          <w:color w:val="000000"/>
-          <w:sz w:val="27"/>
-          <w:szCs w:val="27"/>
-        </w:rPr>
-      </w:pPr>
-      <w:r>
-        <w:rPr>
-          <w:color w:val="000000"/>
-          <w:sz w:val="27"/>
-          <w:szCs w:val="27"/>
-        </w:rPr>
-        <w:t>Figure 4. An Error message dialogue box displayed when loading fails.</w:t>
-      </w:r>
-    </w:p>
-    <w:p>
-      <w:pPr>
-        <w:pStyle w:val="NormalWeb"/>
-        <w:rPr>
-          <w:color w:val="000000"/>
-          <w:sz w:val="27"/>
-          <w:szCs w:val="27"/>
-        </w:rPr>
-      </w:pPr>
-      <w:r>
-        <w:rPr>
+        <w:br/>
+      </w:r>
+      <w:r>
+        <w:rPr>
+          <w:noProof/>
+          <w:color w:val="000000"/>
+          <w:szCs w:val="27"/>
+        </w:rPr>
+        <w:drawing>
+          <wp:inline distT="0" distB="0" distL="0" distR="0" wp14:anchorId="1A9D7A7E" wp14:editId="2670F257">
+            <wp:extent cx="3051685" cy="2049780"/>
+            <wp:effectExtent l="0" t="0" r="0" b="7620"/>
+            <wp:docPr id="2" name="Picture 2"/>
+            <wp:cNvGraphicFramePr>
+              <a:graphicFrameLocks xmlns:a="http://schemas.openxmlformats.org/drawingml/2006/main" noChangeAspect="1"/>
+            </wp:cNvGraphicFramePr>
+            <a:graphic xmlns:a="http://schemas.openxmlformats.org/drawingml/2006/main">
+              <a:graphicData uri="http://schemas.openxmlformats.org/drawingml/2006/picture">
+                <pic:pic xmlns:pic="http://schemas.openxmlformats.org/drawingml/2006/picture">
+                  <pic:nvPicPr>
+                    <pic:cNvPr id="2" name="SaveScreen.png"/>
+                    <pic:cNvPicPr/>
+                  </pic:nvPicPr>
+                  <pic:blipFill>
+                    <a:blip r:embed="rId8" cstate="print">
+                      <a:extLst>
+                        <a:ext uri="{28A0092B-C50C-407E-A947-70E740481C1C}">
+                          <a14:useLocalDpi xmlns:a14="http://schemas.microsoft.com/office/drawing/2010/main" val="0"/>
+                        </a:ext>
+                      </a:extLst>
+                    </a:blip>
+                    <a:stretch>
+                      <a:fillRect/>
+                    </a:stretch>
+                  </pic:blipFill>
+                  <pic:spPr>
+                    <a:xfrm>
+                      <a:off x="0" y="0"/>
+                      <a:ext cx="3067485" cy="2060392"/>
+                    </a:xfrm>
+                    <a:prstGeom prst="rect">
+                      <a:avLst/>
+                    </a:prstGeom>
+                  </pic:spPr>
+                </pic:pic>
+              </a:graphicData>
+            </a:graphic>
+          </wp:inline>
+        </w:drawing>
+      </w:r>
+    </w:p>
+    <w:p>
+      <w:pPr>
+        <w:pStyle w:val="Caption"/>
+        <w:jc w:val="center"/>
+        <w:rPr>
+          <w:b/>
+          <w:color w:val="000000" w:themeColor="text1"/>
+          <w:sz w:val="24"/>
+          <w:szCs w:val="27"/>
+        </w:rPr>
+      </w:pPr>
+      <w:r>
+        <w:rPr>
+          <w:b/>
+          <w:color w:val="000000" w:themeColor="text1"/>
+        </w:rPr>
+        <w:t xml:space="preserve">Figure </w:t>
+      </w:r>
+      <w:r>
+        <w:rPr>
+          <w:b/>
+          <w:color w:val="000000" w:themeColor="text1"/>
+        </w:rPr>
+        <w:fldChar w:fldCharType="begin"/>
+      </w:r>
+      <w:r>
+        <w:rPr>
+          <w:b/>
+          <w:color w:val="000000" w:themeColor="text1"/>
+        </w:rPr>
+        <w:instrText xml:space="preserve"> SEQ Figure \* ARABIC </w:instrText>
+      </w:r>
+      <w:r>
+        <w:rPr>
+          <w:b/>
+          <w:color w:val="000000" w:themeColor="text1"/>
+        </w:rPr>
+        <w:fldChar w:fldCharType="separate"/>
+      </w:r>
+      <w:r>
+        <w:rPr>
+          <w:b/>
+          <w:noProof/>
+          <w:color w:val="000000" w:themeColor="text1"/>
+        </w:rPr>
+        <w:t>5</w:t>
+      </w:r>
+      <w:r>
+        <w:rPr>
+          <w:b/>
+          <w:color w:val="000000" w:themeColor="text1"/>
+        </w:rPr>
+        <w:fldChar w:fldCharType="end"/>
+      </w:r>
+      <w:r>
+        <w:rPr>
+          <w:b/>
+          <w:color w:val="000000" w:themeColor="text1"/>
+        </w:rPr>
+        <w:t xml:space="preserve">. Save Screen When </w:t>
+      </w:r>
+      <w:r>
+        <w:rPr>
+          <w:b/>
+          <w:color w:val="000000" w:themeColor="text1"/>
+        </w:rPr>
+        <w:t xml:space="preserve">Saving A </w:t>
+      </w:r>
+      <w:r>
+        <w:rPr>
+          <w:b/>
+          <w:color w:val="000000" w:themeColor="text1"/>
+        </w:rPr>
+        <w:t>Weapon</w:t>
+      </w:r>
+      <w:r>
+        <w:rPr>
+          <w:b/>
+          <w:color w:val="000000" w:themeColor="text1"/>
+        </w:rPr>
+        <w:t>’s</w:t>
+      </w:r>
+      <w:r>
+        <w:rPr>
+          <w:b/>
+          <w:color w:val="000000" w:themeColor="text1"/>
+        </w:rPr>
+        <w:t xml:space="preserve"> Image and Data</w:t>
+      </w:r>
+    </w:p>
+    <w:p>
+      <w:pPr>
+        <w:pStyle w:val="NormalWeb"/>
+        <w:keepNext/>
+        <w:jc w:val="center"/>
+      </w:pPr>
+      <w:r>
+        <w:rPr>
+          <w:color w:val="000000"/>
+          <w:szCs w:val="27"/>
+        </w:rPr>
+        <w:br/>
+      </w:r>
+      <w:r>
+        <w:rPr>
+          <w:noProof/>
+          <w:color w:val="000000"/>
+          <w:szCs w:val="27"/>
+        </w:rPr>
+        <w:drawing>
+          <wp:inline distT="0" distB="0" distL="0" distR="0" wp14:anchorId="15F41B65" wp14:editId="50CBA312">
+            <wp:extent cx="3040380" cy="2042187"/>
+            <wp:effectExtent l="0" t="0" r="7620" b="0"/>
+            <wp:docPr id="3" name="Picture 3"/>
+            <wp:cNvGraphicFramePr>
+              <a:graphicFrameLocks xmlns:a="http://schemas.openxmlformats.org/drawingml/2006/main" noChangeAspect="1"/>
+            </wp:cNvGraphicFramePr>
+            <a:graphic xmlns:a="http://schemas.openxmlformats.org/drawingml/2006/main">
+              <a:graphicData uri="http://schemas.openxmlformats.org/drawingml/2006/picture">
+                <pic:pic xmlns:pic="http://schemas.openxmlformats.org/drawingml/2006/picture">
+                  <pic:nvPicPr>
+                    <pic:cNvPr id="3" name="LoadScreen.png"/>
+                    <pic:cNvPicPr/>
+                  </pic:nvPicPr>
+                  <pic:blipFill>
+                    <a:blip r:embed="rId9" cstate="print">
+                      <a:extLst>
+                        <a:ext uri="{28A0092B-C50C-407E-A947-70E740481C1C}">
+                          <a14:useLocalDpi xmlns:a14="http://schemas.microsoft.com/office/drawing/2010/main" val="0"/>
+                        </a:ext>
+                      </a:extLst>
+                    </a:blip>
+                    <a:stretch>
+                      <a:fillRect/>
+                    </a:stretch>
+                  </pic:blipFill>
+                  <pic:spPr>
+                    <a:xfrm>
+                      <a:off x="0" y="0"/>
+                      <a:ext cx="3048280" cy="2047493"/>
+                    </a:xfrm>
+                    <a:prstGeom prst="rect">
+                      <a:avLst/>
+                    </a:prstGeom>
+                  </pic:spPr>
+                </pic:pic>
+              </a:graphicData>
+            </a:graphic>
+          </wp:inline>
+        </w:drawing>
+      </w:r>
+    </w:p>
+    <w:p>
+      <w:pPr>
+        <w:pStyle w:val="Caption"/>
+        <w:jc w:val="center"/>
+        <w:rPr>
+          <w:b/>
+          <w:i w:val="0"/>
+          <w:color w:val="000000" w:themeColor="text1"/>
+        </w:rPr>
+      </w:pPr>
+      <w:r>
+        <w:rPr>
+          <w:b/>
+          <w:i w:val="0"/>
+          <w:color w:val="000000" w:themeColor="text1"/>
+        </w:rPr>
+        <w:t xml:space="preserve">Figure </w:t>
+      </w:r>
+      <w:r>
+        <w:rPr>
+          <w:b/>
+          <w:i w:val="0"/>
+          <w:color w:val="000000" w:themeColor="text1"/>
+        </w:rPr>
+        <w:fldChar w:fldCharType="begin"/>
+      </w:r>
+      <w:r>
+        <w:rPr>
+          <w:b/>
+          <w:i w:val="0"/>
+          <w:color w:val="000000" w:themeColor="text1"/>
+        </w:rPr>
+        <w:instrText xml:space="preserve"> SEQ Figure \* ARABIC </w:instrText>
+      </w:r>
+      <w:r>
+        <w:rPr>
+          <w:b/>
+          <w:i w:val="0"/>
+          <w:color w:val="000000" w:themeColor="text1"/>
+        </w:rPr>
+        <w:fldChar w:fldCharType="separate"/>
+      </w:r>
+      <w:r>
+        <w:rPr>
+          <w:b/>
+          <w:i w:val="0"/>
+          <w:noProof/>
+          <w:color w:val="000000" w:themeColor="text1"/>
+        </w:rPr>
+        <w:t>6</w:t>
+      </w:r>
+      <w:r>
+        <w:rPr>
+          <w:b/>
+          <w:i w:val="0"/>
+          <w:color w:val="000000" w:themeColor="text1"/>
+        </w:rPr>
+        <w:fldChar w:fldCharType="end"/>
+      </w:r>
+      <w:r>
+        <w:rPr>
+          <w:b/>
+          <w:i w:val="0"/>
+          <w:color w:val="000000" w:themeColor="text1"/>
+        </w:rPr>
+        <w:t>. Shows Loading in Weapon Attributes, and Weapon IMG</w:t>
+      </w:r>
+    </w:p>
+    <w:p>
+      <w:pPr>
+        <w:pStyle w:val="NormalWeb"/>
+        <w:rPr>
+          <w:color w:val="000000"/>
+          <w:szCs w:val="27"/>
+        </w:rPr>
+      </w:pPr>
+    </w:p>
+    <w:p>
+      <w:pPr>
+        <w:pStyle w:val="NormalWeb"/>
+        <w:rPr>
+          <w:color w:val="000000"/>
+          <w:szCs w:val="27"/>
+        </w:rPr>
+      </w:pPr>
+    </w:p>
+    <w:p>
+      <w:pPr>
+        <w:pStyle w:val="NormalWeb"/>
+        <w:rPr>
+          <w:color w:val="000000"/>
+          <w:szCs w:val="27"/>
+        </w:rPr>
+      </w:pPr>
+    </w:p>
+    <w:p>
+      <w:pPr>
+        <w:pStyle w:val="NormalWeb"/>
+        <w:rPr>
+          <w:color w:val="000000"/>
+          <w:szCs w:val="27"/>
+        </w:rPr>
+      </w:pPr>
+    </w:p>
+    <w:p>
+      <w:pPr>
+        <w:pStyle w:val="NormalWeb"/>
+        <w:rPr>
+          <w:color w:val="000000"/>
+          <w:szCs w:val="27"/>
+        </w:rPr>
+      </w:pPr>
+    </w:p>
+    <w:p>
+      <w:pPr>
+        <w:pStyle w:val="NormalWeb"/>
+        <w:rPr>
+          <w:color w:val="000000"/>
+          <w:szCs w:val="27"/>
+        </w:rPr>
+      </w:pPr>
+    </w:p>
+    <w:p>
+      <w:pPr>
+        <w:pStyle w:val="NormalWeb"/>
+        <w:rPr>
+          <w:color w:val="000000"/>
+          <w:szCs w:val="27"/>
+        </w:rPr>
+      </w:pPr>
+    </w:p>
+    <w:p>
+      <w:pPr>
+        <w:pStyle w:val="NormalWeb"/>
+        <w:rPr>
+          <w:color w:val="000000"/>
+          <w:szCs w:val="27"/>
+        </w:rPr>
+      </w:pPr>
+      <w:r>
+        <w:rPr>
+          <w:color w:val="000000"/>
+          <w:szCs w:val="27"/>
+        </w:rPr>
+        <w:lastRenderedPageBreak/>
+        <w:t>If the user tries to load a</w:t>
+      </w:r>
+      <w:r>
+        <w:rPr>
+          <w:color w:val="000000"/>
+          <w:szCs w:val="27"/>
+        </w:rPr>
+        <w:t xml:space="preserve"> file that is with incorrect format or corrupted</w:t>
+      </w:r>
+      <w:r>
+        <w:rPr>
+          <w:color w:val="000000"/>
+          <w:szCs w:val="27"/>
+        </w:rPr>
+        <w:t xml:space="preserve"> the Error dialogue box shown in Figure 4 will be displayed.</w:t>
+      </w:r>
+    </w:p>
+    <w:p>
+      <w:pPr>
+        <w:pStyle w:val="NormalWeb"/>
+        <w:keepNext/>
+        <w:jc w:val="center"/>
+      </w:pPr>
+      <w:r>
+        <w:rPr>
+          <w:color w:val="000000"/>
+          <w:szCs w:val="27"/>
+        </w:rPr>
+        <w:br/>
+      </w:r>
+      <w:r>
+        <w:rPr>
+          <w:noProof/>
+          <w:color w:val="000000"/>
+          <w:szCs w:val="27"/>
+        </w:rPr>
+        <w:drawing>
+          <wp:inline distT="0" distB="0" distL="0" distR="0" wp14:anchorId="6824260D" wp14:editId="4DD49CBC">
+            <wp:extent cx="3244542" cy="2179320"/>
+            <wp:effectExtent l="0" t="0" r="0" b="0"/>
+            <wp:docPr id="4" name="Picture 4"/>
+            <wp:cNvGraphicFramePr>
+              <a:graphicFrameLocks xmlns:a="http://schemas.openxmlformats.org/drawingml/2006/main" noChangeAspect="1"/>
+            </wp:cNvGraphicFramePr>
+            <a:graphic xmlns:a="http://schemas.openxmlformats.org/drawingml/2006/main">
+              <a:graphicData uri="http://schemas.openxmlformats.org/drawingml/2006/picture">
+                <pic:pic xmlns:pic="http://schemas.openxmlformats.org/drawingml/2006/picture">
+                  <pic:nvPicPr>
+                    <pic:cNvPr id="4" name="ErrorScreen.png"/>
+                    <pic:cNvPicPr/>
+                  </pic:nvPicPr>
+                  <pic:blipFill>
+                    <a:blip r:embed="rId10" cstate="print">
+                      <a:extLst>
+                        <a:ext uri="{28A0092B-C50C-407E-A947-70E740481C1C}">
+                          <a14:useLocalDpi xmlns:a14="http://schemas.microsoft.com/office/drawing/2010/main" val="0"/>
+                        </a:ext>
+                      </a:extLst>
+                    </a:blip>
+                    <a:stretch>
+                      <a:fillRect/>
+                    </a:stretch>
+                  </pic:blipFill>
+                  <pic:spPr>
+                    <a:xfrm>
+                      <a:off x="0" y="0"/>
+                      <a:ext cx="3259273" cy="2189215"/>
+                    </a:xfrm>
+                    <a:prstGeom prst="rect">
+                      <a:avLst/>
+                    </a:prstGeom>
+                  </pic:spPr>
+                </pic:pic>
+              </a:graphicData>
+            </a:graphic>
+          </wp:inline>
+        </w:drawing>
+      </w:r>
+    </w:p>
+    <w:p>
+      <w:pPr>
+        <w:pStyle w:val="Caption"/>
+        <w:jc w:val="center"/>
+        <w:rPr>
+          <w:b/>
+          <w:color w:val="000000" w:themeColor="text1"/>
+          <w:sz w:val="24"/>
+          <w:szCs w:val="27"/>
+        </w:rPr>
+      </w:pPr>
+      <w:r>
+        <w:rPr>
+          <w:b/>
+          <w:color w:val="000000" w:themeColor="text1"/>
+        </w:rPr>
+        <w:t xml:space="preserve">Figure </w:t>
+      </w:r>
+      <w:r>
+        <w:rPr>
+          <w:b/>
+          <w:color w:val="000000" w:themeColor="text1"/>
+        </w:rPr>
+        <w:fldChar w:fldCharType="begin"/>
+      </w:r>
+      <w:r>
+        <w:rPr>
+          <w:b/>
+          <w:color w:val="000000" w:themeColor="text1"/>
+        </w:rPr>
+        <w:instrText xml:space="preserve"> SEQ Figure \* ARABIC </w:instrText>
+      </w:r>
+      <w:r>
+        <w:rPr>
+          <w:b/>
+          <w:color w:val="000000" w:themeColor="text1"/>
+        </w:rPr>
+        <w:fldChar w:fldCharType="separate"/>
+      </w:r>
+      <w:r>
+        <w:rPr>
+          <w:b/>
+          <w:noProof/>
+          <w:color w:val="000000" w:themeColor="text1"/>
+        </w:rPr>
+        <w:t>7</w:t>
+      </w:r>
+      <w:r>
+        <w:rPr>
+          <w:b/>
+          <w:color w:val="000000" w:themeColor="text1"/>
+        </w:rPr>
+        <w:fldChar w:fldCharType="end"/>
+      </w:r>
+      <w:r>
+        <w:rPr>
+          <w:b/>
+          <w:color w:val="000000" w:themeColor="text1"/>
+        </w:rPr>
+        <w:t>. Error displayed when loading incorrectly</w:t>
+      </w:r>
+    </w:p>
+    <w:p>
+      <w:pPr>
+        <w:pStyle w:val="NormalWeb"/>
+        <w:rPr>
+          <w:b/>
+          <w:color w:val="000000"/>
+          <w:sz w:val="27"/>
+          <w:szCs w:val="27"/>
+        </w:rPr>
+      </w:pPr>
+      <w:r>
+        <w:rPr>
+          <w:color w:val="000000"/>
+          <w:sz w:val="27"/>
+          <w:szCs w:val="27"/>
+        </w:rPr>
+        <w:br/>
+      </w:r>
+      <w:r>
+        <w:rPr>
+          <w:color w:val="000000"/>
+          <w:sz w:val="27"/>
+          <w:szCs w:val="27"/>
+        </w:rPr>
+        <w:br/>
+      </w:r>
+      <w:r>
+        <w:rPr>
+          <w:color w:val="000000"/>
+          <w:sz w:val="27"/>
+          <w:szCs w:val="27"/>
+        </w:rPr>
+        <w:br/>
+      </w:r>
+      <w:r>
+        <w:rPr>
+          <w:b/>
           <w:color w:val="000000"/>
           <w:sz w:val="27"/>
           <w:szCs w:val="27"/>
@@ -468,14 +1903,12 @@
         <w:pStyle w:val="NormalWeb"/>
         <w:rPr>
           <w:color w:val="000000"/>
-          <w:sz w:val="27"/>
-          <w:szCs w:val="27"/>
-        </w:rPr>
-      </w:pPr>
-      <w:r>
-        <w:rPr>
-          <w:color w:val="000000"/>
-          <w:sz w:val="27"/>
+          <w:szCs w:val="27"/>
+        </w:rPr>
+      </w:pPr>
+      <w:r>
+        <w:rPr>
+          <w:color w:val="000000"/>
           <w:szCs w:val="27"/>
         </w:rPr>
         <w:t>Figure 5. Class Diagram</w:t>
@@ -486,14 +1919,12 @@
         <w:pStyle w:val="NormalWeb"/>
         <w:rPr>
           <w:color w:val="000000"/>
-          <w:sz w:val="27"/>
-          <w:szCs w:val="27"/>
-        </w:rPr>
-      </w:pPr>
-      <w:r>
-        <w:rPr>
-          <w:color w:val="000000"/>
-          <w:sz w:val="27"/>
+          <w:szCs w:val="27"/>
+        </w:rPr>
+      </w:pPr>
+      <w:r>
+        <w:rPr>
+          <w:color w:val="000000"/>
           <w:szCs w:val="27"/>
         </w:rPr>
         <w:t>The class diagram shows the main classes used in the tool.</w:t>
@@ -504,50 +1935,28 @@
         <w:pStyle w:val="NormalWeb"/>
         <w:rPr>
           <w:color w:val="000000"/>
-          <w:sz w:val="27"/>
-          <w:szCs w:val="27"/>
-        </w:rPr>
-      </w:pPr>
-      <w:r>
-        <w:rPr>
-          <w:color w:val="000000"/>
-          <w:sz w:val="27"/>
-          <w:szCs w:val="27"/>
-        </w:rPr>
-        <w:t xml:space="preserve">The main program will store a collection of </w:t>
-      </w:r>
-      <w:proofErr w:type="spellStart"/>
-      <w:r>
-        <w:rPr>
-          <w:color w:val="000000"/>
-          <w:sz w:val="27"/>
-          <w:szCs w:val="27"/>
-        </w:rPr>
-        <w:t>UIText</w:t>
-      </w:r>
-      <w:proofErr w:type="spellEnd"/>
-      <w:r>
-        <w:rPr>
-          <w:color w:val="000000"/>
-          <w:sz w:val="27"/>
-          <w:szCs w:val="27"/>
-        </w:rPr>
-        <w:t xml:space="preserve"> objects, which contain the English word or phrase along with a collection of translations for the languages specified.</w:t>
-      </w:r>
-    </w:p>
-    <w:p>
-      <w:pPr>
-        <w:pStyle w:val="NormalWeb"/>
-        <w:rPr>
-          <w:color w:val="000000"/>
-          <w:sz w:val="27"/>
-          <w:szCs w:val="27"/>
-        </w:rPr>
-      </w:pPr>
-      <w:r>
-        <w:rPr>
-          <w:color w:val="000000"/>
-          <w:sz w:val="27"/>
+          <w:szCs w:val="27"/>
+        </w:rPr>
+      </w:pPr>
+      <w:r>
+        <w:rPr>
+          <w:color w:val="000000"/>
+          <w:szCs w:val="27"/>
+        </w:rPr>
+        <w:t>The main program will store a collection of UIText objects, which contain the English word or phrase along with a collection of translations for the languages specified.</w:t>
+      </w:r>
+    </w:p>
+    <w:p>
+      <w:pPr>
+        <w:pStyle w:val="NormalWeb"/>
+        <w:rPr>
+          <w:color w:val="000000"/>
+          <w:szCs w:val="27"/>
+        </w:rPr>
+      </w:pPr>
+      <w:r>
+        <w:rPr>
+          <w:color w:val="000000"/>
           <w:szCs w:val="27"/>
         </w:rPr>
         <w:t>Ancillary classes for dialog boxes and other utility classes are not shown.</w:t>
@@ -557,13 +1966,37 @@
       <w:pPr>
         <w:pStyle w:val="NormalWeb"/>
         <w:rPr>
-          <w:color w:val="000000"/>
-          <w:sz w:val="27"/>
-          <w:szCs w:val="27"/>
-        </w:rPr>
-      </w:pPr>
-      <w:r>
-        <w:rPr>
+          <w:b/>
+          <w:color w:val="000000"/>
+          <w:sz w:val="27"/>
+          <w:szCs w:val="27"/>
+        </w:rPr>
+      </w:pPr>
+    </w:p>
+    <w:p>
+      <w:pPr>
+        <w:pStyle w:val="NormalWeb"/>
+        <w:rPr>
+          <w:b/>
+          <w:color w:val="000000"/>
+          <w:sz w:val="27"/>
+          <w:szCs w:val="27"/>
+        </w:rPr>
+      </w:pPr>
+    </w:p>
+    <w:p>
+      <w:pPr>
+        <w:pStyle w:val="NormalWeb"/>
+        <w:rPr>
+          <w:b/>
+          <w:color w:val="000000"/>
+          <w:sz w:val="27"/>
+          <w:szCs w:val="27"/>
+        </w:rPr>
+      </w:pPr>
+      <w:r>
+        <w:rPr>
+          <w:b/>
           <w:color w:val="000000"/>
           <w:sz w:val="27"/>
           <w:szCs w:val="27"/>
@@ -576,14 +2009,12 @@
         <w:pStyle w:val="NormalWeb"/>
         <w:rPr>
           <w:color w:val="000000"/>
-          <w:sz w:val="27"/>
-          <w:szCs w:val="27"/>
-        </w:rPr>
-      </w:pPr>
-      <w:r>
-        <w:rPr>
-          <w:color w:val="000000"/>
-          <w:sz w:val="27"/>
+          <w:szCs w:val="27"/>
+        </w:rPr>
+      </w:pPr>
+      <w:r>
+        <w:rPr>
+          <w:color w:val="000000"/>
           <w:szCs w:val="27"/>
         </w:rPr>
         <w:t>The State Diagram shown in Figure 6 shows the various program states and the transition between them.</w:t>
@@ -594,14 +2025,12 @@
         <w:pStyle w:val="NormalWeb"/>
         <w:rPr>
           <w:color w:val="000000"/>
-          <w:sz w:val="27"/>
-          <w:szCs w:val="27"/>
-        </w:rPr>
-      </w:pPr>
-      <w:r>
-        <w:rPr>
-          <w:color w:val="000000"/>
-          <w:sz w:val="27"/>
+          <w:szCs w:val="27"/>
+        </w:rPr>
+      </w:pPr>
+      <w:r>
+        <w:rPr>
+          <w:color w:val="000000"/>
           <w:szCs w:val="27"/>
         </w:rPr>
         <w:t>The user will spend the majority of their time in the ‘Enter Text’ state, only transitioning to the other program states when saving or loading the application data.</w:t>
@@ -612,16 +2041,15 @@
         <w:pStyle w:val="NormalWeb"/>
         <w:rPr>
           <w:color w:val="000000"/>
-          <w:sz w:val="27"/>
-          <w:szCs w:val="27"/>
-        </w:rPr>
-      </w:pPr>
-      <w:r>
-        <w:rPr>
-          <w:color w:val="000000"/>
-          <w:sz w:val="27"/>
-          <w:szCs w:val="27"/>
-        </w:rPr>
+          <w:szCs w:val="27"/>
+        </w:rPr>
+      </w:pPr>
+      <w:r>
+        <w:rPr>
+          <w:color w:val="000000"/>
+          <w:szCs w:val="27"/>
+        </w:rPr>
+        <w:lastRenderedPageBreak/>
         <w:t>Figure 6. State Diagram</w:t>
       </w:r>
     </w:p>
@@ -629,13 +2057,15 @@
       <w:pPr>
         <w:pStyle w:val="NormalWeb"/>
         <w:rPr>
-          <w:color w:val="000000"/>
-          <w:sz w:val="27"/>
-          <w:szCs w:val="27"/>
-        </w:rPr>
-      </w:pPr>
-      <w:r>
-        <w:rPr>
+          <w:b/>
+          <w:color w:val="000000"/>
+          <w:sz w:val="27"/>
+          <w:szCs w:val="27"/>
+        </w:rPr>
+      </w:pPr>
+      <w:r>
+        <w:rPr>
+          <w:b/>
           <w:color w:val="000000"/>
           <w:sz w:val="27"/>
           <w:szCs w:val="27"/>
@@ -648,89 +2078,72 @@
         <w:pStyle w:val="NormalWeb"/>
         <w:rPr>
           <w:color w:val="000000"/>
-          <w:sz w:val="27"/>
-          <w:szCs w:val="27"/>
-        </w:rPr>
-      </w:pPr>
-      <w:r>
-        <w:rPr>
-          <w:color w:val="000000"/>
-          <w:sz w:val="27"/>
-          <w:szCs w:val="27"/>
-        </w:rPr>
-        <w:t xml:space="preserve">The sequence diagram shown in Figure 7 shows how </w:t>
-      </w:r>
-      <w:proofErr w:type="spellStart"/>
-      <w:r>
-        <w:rPr>
-          <w:color w:val="000000"/>
-          <w:sz w:val="27"/>
-          <w:szCs w:val="27"/>
-        </w:rPr>
-        <w:t>UIText</w:t>
-      </w:r>
-      <w:proofErr w:type="spellEnd"/>
-      <w:r>
-        <w:rPr>
-          <w:color w:val="000000"/>
-          <w:sz w:val="27"/>
-          <w:szCs w:val="27"/>
-        </w:rPr>
-        <w:t xml:space="preserve"> elements are created or updated in response to the user entering text via the main program user interface.</w:t>
-      </w:r>
-    </w:p>
-    <w:p>
-      <w:pPr>
-        <w:pStyle w:val="NormalWeb"/>
-        <w:rPr>
-          <w:color w:val="000000"/>
-          <w:sz w:val="27"/>
-          <w:szCs w:val="27"/>
-        </w:rPr>
-      </w:pPr>
-      <w:r>
-        <w:rPr>
-          <w:color w:val="000000"/>
-          <w:sz w:val="27"/>
-          <w:szCs w:val="27"/>
-        </w:rPr>
-        <w:t xml:space="preserve">Figure 7. Sequence Diagram showing the updating of </w:t>
-      </w:r>
-      <w:proofErr w:type="spellStart"/>
-      <w:r>
-        <w:rPr>
-          <w:color w:val="000000"/>
-          <w:sz w:val="27"/>
-          <w:szCs w:val="27"/>
-        </w:rPr>
-        <w:t>UIText</w:t>
-      </w:r>
-      <w:proofErr w:type="spellEnd"/>
-      <w:r>
-        <w:rPr>
-          <w:color w:val="000000"/>
-          <w:sz w:val="27"/>
-          <w:szCs w:val="27"/>
-        </w:rPr>
-        <w:t xml:space="preserve"> objects in response to user input.</w:t>
-      </w:r>
-    </w:p>
-    <w:p>
-      <w:pPr>
-        <w:pStyle w:val="NormalWeb"/>
-        <w:rPr>
-          <w:color w:val="000000"/>
-          <w:sz w:val="27"/>
-          <w:szCs w:val="27"/>
-        </w:rPr>
-      </w:pPr>
-      <w:r>
-        <w:rPr>
-          <w:color w:val="000000"/>
-          <w:sz w:val="27"/>
-          <w:szCs w:val="27"/>
-        </w:rPr>
-        <w:lastRenderedPageBreak/>
+          <w:szCs w:val="27"/>
+        </w:rPr>
+      </w:pPr>
+      <w:r>
+        <w:rPr>
+          <w:color w:val="000000"/>
+          <w:szCs w:val="27"/>
+        </w:rPr>
+        <w:t>The sequence diagram shown in Figure 7 shows how UIText elements are created or updated in response to the user entering text via the main program user interface.</w:t>
+      </w:r>
+    </w:p>
+    <w:p>
+      <w:pPr>
+        <w:pStyle w:val="NormalWeb"/>
+        <w:rPr>
+          <w:color w:val="000000"/>
+          <w:szCs w:val="27"/>
+        </w:rPr>
+      </w:pPr>
+      <w:r>
+        <w:rPr>
+          <w:color w:val="000000"/>
+          <w:szCs w:val="27"/>
+        </w:rPr>
+        <w:t>Figure 7. Sequence Diagram showing the updating of UIText objects in response to user input.</w:t>
+      </w:r>
+    </w:p>
+    <w:p>
+      <w:pPr>
+        <w:pStyle w:val="NormalWeb"/>
+        <w:rPr>
+          <w:b/>
+          <w:color w:val="000000"/>
+          <w:sz w:val="27"/>
+          <w:szCs w:val="27"/>
+        </w:rPr>
+      </w:pPr>
+    </w:p>
+    <w:p>
+      <w:pPr>
+        <w:pStyle w:val="NormalWeb"/>
+        <w:rPr>
+          <w:b/>
+          <w:color w:val="000000"/>
+          <w:sz w:val="27"/>
+          <w:szCs w:val="27"/>
+        </w:rPr>
+      </w:pPr>
+    </w:p>
+    <w:p>
+      <w:pPr>
+        <w:pStyle w:val="NormalWeb"/>
+        <w:rPr>
+          <w:b/>
+          <w:color w:val="000000"/>
+          <w:sz w:val="27"/>
+          <w:szCs w:val="27"/>
+        </w:rPr>
+      </w:pPr>
+      <w:r>
+        <w:rPr>
+          <w:b/>
+          <w:color w:val="000000"/>
+          <w:sz w:val="27"/>
+          <w:szCs w:val="27"/>
+        </w:rPr>
         <w:t>Save Data Format</w:t>
       </w:r>
     </w:p>
@@ -1214,7 +2627,6 @@
   <w:style w:type="character" w:default="1" w:styleId="DefaultParagraphFont">
     <w:name w:val="Default Paragraph Font"/>
     <w:uiPriority w:val="1"/>
-    <w:semiHidden/>
     <w:unhideWhenUsed/>
   </w:style>
   <w:style w:type="table" w:default="1" w:styleId="TableNormal">
@@ -1242,7 +2654,6 @@
     <w:name w:val="Normal (Web)"/>
     <w:basedOn w:val="Normal"/>
     <w:uiPriority w:val="99"/>
-    <w:semiHidden/>
     <w:unhideWhenUsed/>
     <w:rsid w:val="004F5060"/>
     <w:pPr>
@@ -1252,6 +2663,44 @@
       <w:rFonts w:ascii="Times New Roman" w:eastAsia="Times New Roman" w:hAnsi="Times New Roman" w:cs="Times New Roman"/>
       <w:sz w:val="24"/>
       <w:szCs w:val="24"/>
+    </w:rPr>
+  </w:style>
+  <w:style w:type="table" w:styleId="TableGrid">
+    <w:name w:val="Table Grid"/>
+    <w:basedOn w:val="TableNormal"/>
+    <w:uiPriority w:val="39"/>
+    <w:rsid w:val="008226F2"/>
+    <w:pPr>
+      <w:spacing w:after="0" w:line="240" w:lineRule="auto"/>
+    </w:pPr>
+    <w:tblPr>
+      <w:tblBorders>
+        <w:top w:val="single" w:sz="4" w:space="0" w:color="auto"/>
+        <w:left w:val="single" w:sz="4" w:space="0" w:color="auto"/>
+        <w:bottom w:val="single" w:sz="4" w:space="0" w:color="auto"/>
+        <w:right w:val="single" w:sz="4" w:space="0" w:color="auto"/>
+        <w:insideH w:val="single" w:sz="4" w:space="0" w:color="auto"/>
+        <w:insideV w:val="single" w:sz="4" w:space="0" w:color="auto"/>
+      </w:tblBorders>
+    </w:tblPr>
+  </w:style>
+  <w:style w:type="paragraph" w:styleId="Caption">
+    <w:name w:val="caption"/>
+    <w:basedOn w:val="Normal"/>
+    <w:next w:val="Normal"/>
+    <w:uiPriority w:val="35"/>
+    <w:unhideWhenUsed/>
+    <w:qFormat/>
+    <w:rsid w:val="0017419E"/>
+    <w:pPr>
+      <w:spacing w:after="200" w:line="240" w:lineRule="auto"/>
+    </w:pPr>
+    <w:rPr>
+      <w:i/>
+      <w:iCs/>
+      <w:color w:val="44546A" w:themeColor="text2"/>
+      <w:sz w:val="18"/>
+      <w:szCs w:val="18"/>
     </w:rPr>
   </w:style>
 </w:styles>

--- a/APP.docx
+++ b/APP.docx
@@ -193,6 +193,7 @@
                 <w:szCs w:val="27"/>
               </w:rPr>
             </w:pPr>
+            <w:proofErr w:type="spellStart"/>
             <w:r>
               <w:rPr>
                 <w:rFonts w:asciiTheme="majorHAnsi" w:hAnsiTheme="majorHAnsi" w:cstheme="majorHAnsi"/>
@@ -200,8 +201,29 @@
                 <w:sz w:val="27"/>
                 <w:szCs w:val="27"/>
               </w:rPr>
-              <w:t>Sarthak Saxena</w:t>
+              <w:t>Sarthak</w:t>
             </w:r>
+            <w:proofErr w:type="spellEnd"/>
+            <w:r>
+              <w:rPr>
+                <w:rFonts w:asciiTheme="majorHAnsi" w:hAnsiTheme="majorHAnsi" w:cstheme="majorHAnsi"/>
+                <w:color w:val="000000"/>
+                <w:sz w:val="27"/>
+                <w:szCs w:val="27"/>
+              </w:rPr>
+              <w:t xml:space="preserve"> </w:t>
+            </w:r>
+            <w:proofErr w:type="spellStart"/>
+            <w:r>
+              <w:rPr>
+                <w:rFonts w:asciiTheme="majorHAnsi" w:hAnsiTheme="majorHAnsi" w:cstheme="majorHAnsi"/>
+                <w:color w:val="000000"/>
+                <w:sz w:val="27"/>
+                <w:szCs w:val="27"/>
+              </w:rPr>
+              <w:t>Saxena</w:t>
+            </w:r>
+            <w:proofErr w:type="spellEnd"/>
           </w:p>
         </w:tc>
       </w:tr>
@@ -314,8 +336,9 @@
       <w:pPr>
         <w:pStyle w:val="NormalWeb"/>
         <w:rPr>
-          <w:color w:val="000000"/>
-          <w:sz w:val="27"/>
+          <w:b/>
+          <w:color w:val="000000"/>
+          <w:sz w:val="28"/>
           <w:szCs w:val="27"/>
         </w:rPr>
       </w:pPr>
@@ -351,21 +374,102 @@
         </w:rPr>
         <w:br/>
       </w:r>
-      <w:r>
-        <w:rPr>
-          <w:color w:val="000000"/>
-          <w:sz w:val="27"/>
-          <w:szCs w:val="27"/>
-        </w:rPr>
-        <w:br/>
-      </w:r>
-      <w:r>
+    </w:p>
+    <w:p>
+      <w:pPr>
+        <w:pStyle w:val="NormalWeb"/>
         <w:rPr>
           <w:b/>
           <w:color w:val="000000"/>
           <w:sz w:val="28"/>
           <w:szCs w:val="27"/>
         </w:rPr>
+      </w:pPr>
+    </w:p>
+    <w:p>
+      <w:pPr>
+        <w:pStyle w:val="NormalWeb"/>
+        <w:rPr>
+          <w:b/>
+          <w:color w:val="000000"/>
+          <w:sz w:val="28"/>
+          <w:szCs w:val="27"/>
+        </w:rPr>
+      </w:pPr>
+    </w:p>
+    <w:p>
+      <w:pPr>
+        <w:pStyle w:val="NormalWeb"/>
+        <w:rPr>
+          <w:b/>
+          <w:color w:val="000000"/>
+          <w:sz w:val="28"/>
+          <w:szCs w:val="27"/>
+        </w:rPr>
+      </w:pPr>
+    </w:p>
+    <w:p>
+      <w:pPr>
+        <w:pStyle w:val="NormalWeb"/>
+        <w:rPr>
+          <w:b/>
+          <w:color w:val="000000"/>
+          <w:sz w:val="28"/>
+          <w:szCs w:val="27"/>
+        </w:rPr>
+      </w:pPr>
+    </w:p>
+    <w:p>
+      <w:pPr>
+        <w:pStyle w:val="NormalWeb"/>
+        <w:rPr>
+          <w:b/>
+          <w:color w:val="000000"/>
+          <w:sz w:val="28"/>
+          <w:szCs w:val="27"/>
+        </w:rPr>
+      </w:pPr>
+    </w:p>
+    <w:p>
+      <w:pPr>
+        <w:pStyle w:val="NormalWeb"/>
+        <w:rPr>
+          <w:b/>
+          <w:color w:val="000000"/>
+          <w:sz w:val="28"/>
+          <w:szCs w:val="27"/>
+        </w:rPr>
+      </w:pPr>
+    </w:p>
+    <w:p>
+      <w:pPr>
+        <w:pStyle w:val="NormalWeb"/>
+        <w:rPr>
+          <w:b/>
+          <w:color w:val="000000"/>
+          <w:sz w:val="28"/>
+          <w:szCs w:val="27"/>
+        </w:rPr>
+      </w:pPr>
+    </w:p>
+    <w:p>
+      <w:pPr>
+        <w:pStyle w:val="NormalWeb"/>
+        <w:rPr>
+          <w:b/>
+          <w:color w:val="000000"/>
+          <w:sz w:val="28"/>
+          <w:szCs w:val="27"/>
+        </w:rPr>
+      </w:pPr>
+      <w:r>
+        <w:rPr>
+          <w:b/>
+          <w:color w:val="000000"/>
+          <w:sz w:val="28"/>
+          <w:szCs w:val="27"/>
+        </w:rPr>
+        <w:lastRenderedPageBreak/>
         <w:t>Screen Mock-Ups</w:t>
       </w:r>
     </w:p>
@@ -397,7 +501,6 @@
           <w:color w:val="000000"/>
           <w:szCs w:val="27"/>
         </w:rPr>
-        <w:lastRenderedPageBreak/>
         <w:t>Figure 1. Shows the mai</w:t>
       </w:r>
       <w:r>
@@ -675,7 +778,15 @@
           <w:color w:val="000000"/>
           <w:szCs w:val="27"/>
         </w:rPr>
-        <w:t xml:space="preserve"> Once the user is happy with their image they can “Save” or press “Create Weapon” to open up attributes screen referred on Figure 3.</w:t>
+        <w:t xml:space="preserve"> Once the user is happy with their image they can “Save” or press “Create Weapon” to open up attributes </w:t>
+      </w:r>
+      <w:r>
+        <w:rPr>
+          <w:color w:val="000000"/>
+          <w:szCs w:val="27"/>
+        </w:rPr>
+        <w:lastRenderedPageBreak/>
+        <w:t>screen referred on Figure 3.</w:t>
       </w:r>
       <w:r>
         <w:rPr>
@@ -696,7 +807,6 @@
           <w:color w:val="000000"/>
           <w:szCs w:val="27"/>
         </w:rPr>
-        <w:lastRenderedPageBreak/>
         <w:br/>
       </w:r>
       <w:r>
@@ -1045,25 +1155,17 @@
           <w:sz w:val="27"/>
           <w:szCs w:val="27"/>
         </w:rPr>
-        <w:br/>
-      </w:r>
-      <w:r>
-        <w:rPr>
-          <w:b/>
-          <w:color w:val="000000"/>
-          <w:sz w:val="27"/>
-          <w:szCs w:val="27"/>
-        </w:rPr>
-        <w:br/>
-      </w:r>
-      <w:r>
-        <w:rPr>
-          <w:b/>
-          <w:color w:val="000000"/>
-          <w:sz w:val="27"/>
-          <w:szCs w:val="27"/>
-        </w:rPr>
         <w:lastRenderedPageBreak/>
+        <w:br/>
+      </w:r>
+      <w:r>
+        <w:rPr>
+          <w:b/>
+          <w:color w:val="000000"/>
+          <w:sz w:val="27"/>
+          <w:szCs w:val="27"/>
+        </w:rPr>
+        <w:br/>
         <w:t>Finalize Weapon Screen</w:t>
       </w:r>
       <w:r>
@@ -1251,8 +1353,6 @@
         </w:rPr>
         <w:t>Buttons displayed as “Example” will be editable so that the user can manually write their desired name for the weapon. The button “Add Weapon” allows the user to finalize their weapon and add it to the weapons list in the Main Menu referred in Figure 1. The user may choose to save their entire load out which will lead them to the Save Screen referred in Figure 5.</w:t>
       </w:r>
-      <w:bookmarkStart w:id="0" w:name="_GoBack"/>
-      <w:bookmarkEnd w:id="0"/>
       <w:r>
         <w:rPr>
           <w:b/>
@@ -1482,7 +1582,23 @@
           <w:b/>
           <w:color w:val="000000" w:themeColor="text1"/>
         </w:rPr>
-        <w:t xml:space="preserve">Saving A </w:t>
+        <w:t xml:space="preserve">Saving </w:t>
+      </w:r>
+      <w:proofErr w:type="gramStart"/>
+      <w:r>
+        <w:rPr>
+          <w:b/>
+          <w:color w:val="000000" w:themeColor="text1"/>
+        </w:rPr>
+        <w:t>A</w:t>
+      </w:r>
+      <w:proofErr w:type="gramEnd"/>
+      <w:r>
+        <w:rPr>
+          <w:b/>
+          <w:color w:val="000000" w:themeColor="text1"/>
+        </w:rPr>
+        <w:t xml:space="preserve"> </w:t>
       </w:r>
       <w:r>
         <w:rPr>
@@ -1943,7 +2059,23 @@
           <w:color w:val="000000"/>
           <w:szCs w:val="27"/>
         </w:rPr>
-        <w:t>The main program will store a collection of UIText objects, which contain the English word or phrase along with a collection of translations for the languages specified.</w:t>
+        <w:t xml:space="preserve">The main program will store a collection of </w:t>
+      </w:r>
+      <w:proofErr w:type="spellStart"/>
+      <w:r>
+        <w:rPr>
+          <w:color w:val="000000"/>
+          <w:szCs w:val="27"/>
+        </w:rPr>
+        <w:t>UIText</w:t>
+      </w:r>
+      <w:proofErr w:type="spellEnd"/>
+      <w:r>
+        <w:rPr>
+          <w:color w:val="000000"/>
+          <w:szCs w:val="27"/>
+        </w:rPr>
+        <w:t xml:space="preserve"> objects, which contain the English word or phrase along with a collection of translations for the languages specified.</w:t>
       </w:r>
     </w:p>
     <w:p>
@@ -1994,13 +2126,60 @@
           <w:szCs w:val="27"/>
         </w:rPr>
       </w:pPr>
-      <w:r>
-        <w:rPr>
-          <w:b/>
-          <w:color w:val="000000"/>
-          <w:sz w:val="27"/>
-          <w:szCs w:val="27"/>
-        </w:rPr>
+    </w:p>
+    <w:p>
+      <w:pPr>
+        <w:pStyle w:val="NormalWeb"/>
+        <w:rPr>
+          <w:b/>
+          <w:color w:val="000000"/>
+          <w:sz w:val="27"/>
+          <w:szCs w:val="27"/>
+        </w:rPr>
+      </w:pPr>
+    </w:p>
+    <w:p>
+      <w:pPr>
+        <w:pStyle w:val="NormalWeb"/>
+        <w:rPr>
+          <w:b/>
+          <w:color w:val="000000"/>
+          <w:sz w:val="27"/>
+          <w:szCs w:val="27"/>
+        </w:rPr>
+      </w:pPr>
+    </w:p>
+    <w:p>
+      <w:pPr>
+        <w:pStyle w:val="NormalWeb"/>
+        <w:rPr>
+          <w:b/>
+          <w:color w:val="000000"/>
+          <w:sz w:val="27"/>
+          <w:szCs w:val="27"/>
+        </w:rPr>
+      </w:pPr>
+    </w:p>
+    <w:p>
+      <w:pPr>
+        <w:pStyle w:val="NormalWeb"/>
+        <w:rPr>
+          <w:b/>
+          <w:color w:val="000000"/>
+          <w:sz w:val="27"/>
+          <w:szCs w:val="27"/>
+        </w:rPr>
+      </w:pPr>
+      <w:bookmarkStart w:id="0" w:name="_GoBack"/>
+      <w:bookmarkEnd w:id="0"/>
+      <w:r>
+        <w:rPr>
+          <w:b/>
+          <w:color w:val="000000"/>
+          <w:sz w:val="27"/>
+          <w:szCs w:val="27"/>
+        </w:rPr>
+        <w:lastRenderedPageBreak/>
         <w:t>State Diagram</w:t>
       </w:r>
     </w:p>
@@ -2014,42 +2193,58 @@
       </w:pPr>
       <w:r>
         <w:rPr>
-          <w:color w:val="000000"/>
-          <w:szCs w:val="27"/>
-        </w:rPr>
-        <w:t>The State Diagram shown in Figure 6 shows the various program states and the transition between them.</w:t>
-      </w:r>
-    </w:p>
-    <w:p>
-      <w:pPr>
-        <w:pStyle w:val="NormalWeb"/>
-        <w:rPr>
-          <w:color w:val="000000"/>
-          <w:szCs w:val="27"/>
-        </w:rPr>
-      </w:pPr>
-      <w:r>
-        <w:rPr>
-          <w:color w:val="000000"/>
-          <w:szCs w:val="27"/>
-        </w:rPr>
-        <w:t>The user will spend the majority of their time in the ‘Enter Text’ state, only transitioning to the other program states when saving or loading the application data.</w:t>
-      </w:r>
-    </w:p>
-    <w:p>
-      <w:pPr>
-        <w:pStyle w:val="NormalWeb"/>
-        <w:rPr>
-          <w:color w:val="000000"/>
-          <w:szCs w:val="27"/>
-        </w:rPr>
-      </w:pPr>
-      <w:r>
-        <w:rPr>
-          <w:color w:val="000000"/>
-          <w:szCs w:val="27"/>
-        </w:rPr>
-        <w:lastRenderedPageBreak/>
+          <w:noProof/>
+        </w:rPr>
+        <w:drawing>
+          <wp:inline distT="0" distB="0" distL="0" distR="0" wp14:anchorId="0CC0EFE0" wp14:editId="133C0F1C">
+            <wp:extent cx="4619625" cy="5695950"/>
+            <wp:effectExtent l="0" t="0" r="9525" b="0"/>
+            <wp:docPr id="8" name="Picture 8"/>
+            <wp:cNvGraphicFramePr>
+              <a:graphicFrameLocks xmlns:a="http://schemas.openxmlformats.org/drawingml/2006/main" noChangeAspect="1"/>
+            </wp:cNvGraphicFramePr>
+            <a:graphic xmlns:a="http://schemas.openxmlformats.org/drawingml/2006/main">
+              <a:graphicData uri="http://schemas.openxmlformats.org/drawingml/2006/picture">
+                <pic:pic xmlns:pic="http://schemas.openxmlformats.org/drawingml/2006/picture">
+                  <pic:nvPicPr>
+                    <pic:cNvPr id="1" name=""/>
+                    <pic:cNvPicPr/>
+                  </pic:nvPicPr>
+                  <pic:blipFill>
+                    <a:blip r:embed="rId11"/>
+                    <a:stretch>
+                      <a:fillRect/>
+                    </a:stretch>
+                  </pic:blipFill>
+                  <pic:spPr>
+                    <a:xfrm>
+                      <a:off x="0" y="0"/>
+                      <a:ext cx="4619625" cy="5695950"/>
+                    </a:xfrm>
+                    <a:prstGeom prst="rect">
+                      <a:avLst/>
+                    </a:prstGeom>
+                  </pic:spPr>
+                </pic:pic>
+              </a:graphicData>
+            </a:graphic>
+          </wp:inline>
+        </w:drawing>
+      </w:r>
+    </w:p>
+    <w:p>
+      <w:pPr>
+        <w:pStyle w:val="NormalWeb"/>
+        <w:rPr>
+          <w:color w:val="000000"/>
+          <w:szCs w:val="27"/>
+        </w:rPr>
+      </w:pPr>
+      <w:r>
+        <w:rPr>
+          <w:color w:val="000000"/>
+          <w:szCs w:val="27"/>
+        </w:rPr>
         <w:t>Figure 6. State Diagram</w:t>
       </w:r>
     </w:p>
@@ -2086,23 +2281,55 @@
           <w:color w:val="000000"/>
           <w:szCs w:val="27"/>
         </w:rPr>
-        <w:t>The sequence diagram shown in Figure 7 shows how UIText elements are created or updated in response to the user entering text via the main program user interface.</w:t>
-      </w:r>
-    </w:p>
-    <w:p>
-      <w:pPr>
-        <w:pStyle w:val="NormalWeb"/>
-        <w:rPr>
-          <w:color w:val="000000"/>
-          <w:szCs w:val="27"/>
-        </w:rPr>
-      </w:pPr>
-      <w:r>
-        <w:rPr>
-          <w:color w:val="000000"/>
-          <w:szCs w:val="27"/>
-        </w:rPr>
-        <w:t>Figure 7. Sequence Diagram showing the updating of UIText objects in response to user input.</w:t>
+        <w:t xml:space="preserve">The sequence diagram shown in Figure 7 shows how </w:t>
+      </w:r>
+      <w:proofErr w:type="spellStart"/>
+      <w:r>
+        <w:rPr>
+          <w:color w:val="000000"/>
+          <w:szCs w:val="27"/>
+        </w:rPr>
+        <w:t>UIText</w:t>
+      </w:r>
+      <w:proofErr w:type="spellEnd"/>
+      <w:r>
+        <w:rPr>
+          <w:color w:val="000000"/>
+          <w:szCs w:val="27"/>
+        </w:rPr>
+        <w:t xml:space="preserve"> elements are created or updated in response to the user entering text via the main program user interface.</w:t>
+      </w:r>
+    </w:p>
+    <w:p>
+      <w:pPr>
+        <w:pStyle w:val="NormalWeb"/>
+        <w:rPr>
+          <w:color w:val="000000"/>
+          <w:szCs w:val="27"/>
+        </w:rPr>
+      </w:pPr>
+      <w:r>
+        <w:rPr>
+          <w:color w:val="000000"/>
+          <w:szCs w:val="27"/>
+        </w:rPr>
+        <w:t xml:space="preserve">Figure 7. Sequence Diagram showing the updating of </w:t>
+      </w:r>
+      <w:proofErr w:type="spellStart"/>
+      <w:r>
+        <w:rPr>
+          <w:color w:val="000000"/>
+          <w:szCs w:val="27"/>
+        </w:rPr>
+        <w:t>UIText</w:t>
+      </w:r>
+      <w:proofErr w:type="spellEnd"/>
+      <w:r>
+        <w:rPr>
+          <w:color w:val="000000"/>
+          <w:szCs w:val="27"/>
+        </w:rPr>
+        <w:t xml:space="preserve"> objects in response to user input.</w:t>
       </w:r>
     </w:p>
     <w:p>
@@ -2627,6 +2854,7 @@
   <w:style w:type="character" w:default="1" w:styleId="DefaultParagraphFont">
     <w:name w:val="Default Paragraph Font"/>
     <w:uiPriority w:val="1"/>
+    <w:semiHidden/>
     <w:unhideWhenUsed/>
   </w:style>
   <w:style w:type="table" w:default="1" w:styleId="TableNormal">
